--- a/helps/UGScan User Guide.docx
+++ b/helps/UGScan User Guide.docx
@@ -27,7 +27,6 @@
         <w:pStyle w:val="1"/>
         <w:jc w:val="center"/>
       </w:pPr>
-      <w:proofErr w:type="spellStart"/>
       <w:r>
         <w:rPr>
           <w:rFonts w:hint="eastAsia"/>
@@ -35,11 +34,7 @@
         <w:t>U</w:t>
       </w:r>
       <w:r>
-        <w:t>GScan</w:t>
-      </w:r>
-      <w:proofErr w:type="spellEnd"/>
-      <w:r>
-        <w:t xml:space="preserve"> User </w:t>
+        <w:t xml:space="preserve">GScan User </w:t>
       </w:r>
       <w:r>
         <w:rPr>
@@ -82,16 +77,199 @@
         <mc:AlternateContent>
           <mc:Choice Requires="wps">
             <w:drawing>
-              <wp:anchor distT="0" distB="0" distL="114300" distR="114300" simplePos="0" relativeHeight="251666432" behindDoc="0" locked="0" layoutInCell="1" allowOverlap="1" wp14:anchorId="7849B833" wp14:editId="2AED208B">
+              <wp:anchor distT="0" distB="0" distL="114300" distR="114300" simplePos="0" relativeHeight="251664384" behindDoc="0" locked="0" layoutInCell="1" allowOverlap="1" wp14:anchorId="65A0E440" wp14:editId="31D760B1">
                 <wp:simplePos x="0" y="0"/>
                 <wp:positionH relativeFrom="column">
-                  <wp:posOffset>2677652</wp:posOffset>
+                  <wp:posOffset>-753378</wp:posOffset>
                 </wp:positionH>
                 <wp:positionV relativeFrom="paragraph">
-                  <wp:posOffset>2197510</wp:posOffset>
+                  <wp:posOffset>5679271</wp:posOffset>
                 </wp:positionV>
-                <wp:extent cx="1759154" cy="1386840"/>
-                <wp:effectExtent l="25400" t="12700" r="19050" b="22860"/>
+                <wp:extent cx="1462137" cy="511728"/>
+                <wp:effectExtent l="0" t="0" r="11430" b="9525"/>
+                <wp:wrapNone/>
+                <wp:docPr id="5" name="矩形 5"/>
+                <wp:cNvGraphicFramePr/>
+                <a:graphic xmlns:a="http://schemas.openxmlformats.org/drawingml/2006/main">
+                  <a:graphicData uri="http://schemas.microsoft.com/office/word/2010/wordprocessingShape">
+                    <wps:wsp>
+                      <wps:cNvSpPr/>
+                      <wps:spPr>
+                        <a:xfrm>
+                          <a:off x="0" y="0"/>
+                          <a:ext cx="1462137" cy="511728"/>
+                        </a:xfrm>
+                        <a:prstGeom prst="rect">
+                          <a:avLst/>
+                        </a:prstGeom>
+                      </wps:spPr>
+                      <wps:style>
+                        <a:lnRef idx="2">
+                          <a:schemeClr val="accent1">
+                            <a:shade val="50000"/>
+                          </a:schemeClr>
+                        </a:lnRef>
+                        <a:fillRef idx="1">
+                          <a:schemeClr val="accent1"/>
+                        </a:fillRef>
+                        <a:effectRef idx="0">
+                          <a:schemeClr val="accent1"/>
+                        </a:effectRef>
+                        <a:fontRef idx="minor">
+                          <a:schemeClr val="lt1"/>
+                        </a:fontRef>
+                      </wps:style>
+                      <wps:txbx>
+                        <w:txbxContent>
+                          <w:p>
+                            <w:pPr>
+                              <w:rPr>
+                                <w:sz w:val="32"/>
+                                <w:szCs w:val="40"/>
+                              </w:rPr>
+                            </w:pPr>
+                            <w:r>
+                              <w:rPr>
+                                <w:sz w:val="32"/>
+                                <w:szCs w:val="40"/>
+                              </w:rPr>
+                              <w:t>S</w:t>
+                            </w:r>
+                            <w:r>
+                              <w:rPr>
+                                <w:sz w:val="32"/>
+                                <w:szCs w:val="40"/>
+                              </w:rPr>
+                              <w:t>tart</w:t>
+                            </w:r>
+                            <w:r>
+                              <w:rPr>
+                                <w:sz w:val="32"/>
+                                <w:szCs w:val="40"/>
+                              </w:rPr>
+                              <w:t xml:space="preserve"> </w:t>
+                            </w:r>
+                            <w:r>
+                              <w:rPr>
+                                <w:sz w:val="32"/>
+                                <w:szCs w:val="40"/>
+                              </w:rPr>
+                              <w:t xml:space="preserve">new </w:t>
+                            </w:r>
+                            <w:r>
+                              <w:rPr>
+                                <w:sz w:val="32"/>
+                                <w:szCs w:val="40"/>
+                              </w:rPr>
+                              <w:t>s</w:t>
+                            </w:r>
+                            <w:r>
+                              <w:rPr>
+                                <w:sz w:val="32"/>
+                                <w:szCs w:val="40"/>
+                              </w:rPr>
+                              <w:t>can</w:t>
+                            </w:r>
+                          </w:p>
+                        </w:txbxContent>
+                      </wps:txbx>
+                      <wps:bodyPr rot="0" spcFirstLastPara="0" vertOverflow="overflow" horzOverflow="overflow" vert="horz" wrap="square" lIns="91440" tIns="45720" rIns="91440" bIns="45720" numCol="1" spcCol="0" rtlCol="0" fromWordArt="0" anchor="ctr" anchorCtr="0" forceAA="0" compatLnSpc="1">
+                        <a:prstTxWarp prst="textNoShape">
+                          <a:avLst/>
+                        </a:prstTxWarp>
+                        <a:noAutofit/>
+                      </wps:bodyPr>
+                    </wps:wsp>
+                  </a:graphicData>
+                </a:graphic>
+                <wp14:sizeRelH relativeFrom="margin">
+                  <wp14:pctWidth>0</wp14:pctWidth>
+                </wp14:sizeRelH>
+                <wp14:sizeRelV relativeFrom="margin">
+                  <wp14:pctHeight>0</wp14:pctHeight>
+                </wp14:sizeRelV>
+              </wp:anchor>
+            </w:drawing>
+          </mc:Choice>
+          <mc:Fallback>
+            <w:pict>
+              <v:rect w14:anchorId="65A0E440" id="矩形 5" o:spid="_x0000_s1026" style="position:absolute;left:0;text-align:left;margin-left:-59.3pt;margin-top:447.2pt;width:115.15pt;height:40.3pt;z-index:251664384;visibility:visible;mso-wrap-style:square;mso-width-percent:0;mso-height-percent:0;mso-wrap-distance-left:9pt;mso-wrap-distance-top:0;mso-wrap-distance-right:9pt;mso-wrap-distance-bottom:0;mso-position-horizontal:absolute;mso-position-horizontal-relative:text;mso-position-vertical:absolute;mso-position-vertical-relative:text;mso-width-percent:0;mso-height-percent:0;mso-width-relative:margin;mso-height-relative:margin;v-text-anchor:middle" o:gfxdata="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" fillcolor="#4472c4 [3204]" strokecolor="#1f3763 [1604]" strokeweight="1pt">
+                <v:textbox>
+                  <w:txbxContent>
+                    <w:p>
+                      <w:pPr>
+                        <w:rPr>
+                          <w:sz w:val="32"/>
+                          <w:szCs w:val="40"/>
+                        </w:rPr>
+                      </w:pPr>
+                      <w:r>
+                        <w:rPr>
+                          <w:sz w:val="32"/>
+                          <w:szCs w:val="40"/>
+                        </w:rPr>
+                        <w:t>S</w:t>
+                      </w:r>
+                      <w:r>
+                        <w:rPr>
+                          <w:sz w:val="32"/>
+                          <w:szCs w:val="40"/>
+                        </w:rPr>
+                        <w:t>tart</w:t>
+                      </w:r>
+                      <w:r>
+                        <w:rPr>
+                          <w:sz w:val="32"/>
+                          <w:szCs w:val="40"/>
+                        </w:rPr>
+                        <w:t xml:space="preserve"> </w:t>
+                      </w:r>
+                      <w:r>
+                        <w:rPr>
+                          <w:sz w:val="32"/>
+                          <w:szCs w:val="40"/>
+                        </w:rPr>
+                        <w:t xml:space="preserve">new </w:t>
+                      </w:r>
+                      <w:r>
+                        <w:rPr>
+                          <w:sz w:val="32"/>
+                          <w:szCs w:val="40"/>
+                        </w:rPr>
+                        <w:t>s</w:t>
+                      </w:r>
+                      <w:r>
+                        <w:rPr>
+                          <w:sz w:val="32"/>
+                          <w:szCs w:val="40"/>
+                        </w:rPr>
+                        <w:t>can</w:t>
+                      </w:r>
+                    </w:p>
+                  </w:txbxContent>
+                </v:textbox>
+              </v:rect>
+            </w:pict>
+          </mc:Fallback>
+        </mc:AlternateContent>
+      </w:r>
+      <w:r>
+        <w:rPr>
+          <w:noProof/>
+        </w:rPr>
+        <mc:AlternateContent>
+          <mc:Choice Requires="wps">
+            <w:drawing>
+              <wp:anchor distT="0" distB="0" distL="114300" distR="114300" simplePos="0" relativeHeight="251666432" behindDoc="0" locked="0" layoutInCell="1" allowOverlap="1" wp14:anchorId="7849B833" wp14:editId="6601A407">
+                <wp:simplePos x="0" y="0"/>
+                <wp:positionH relativeFrom="column">
+                  <wp:posOffset>2678418</wp:posOffset>
+                </wp:positionH>
+                <wp:positionV relativeFrom="paragraph">
+                  <wp:posOffset>2353112</wp:posOffset>
+                </wp:positionV>
+                <wp:extent cx="1153254" cy="1231760"/>
+                <wp:effectExtent l="25400" t="12700" r="15240" b="26035"/>
                 <wp:wrapNone/>
                 <wp:docPr id="6" name="直线箭头连接符 6"/>
                 <wp:cNvGraphicFramePr/>
@@ -102,7 +280,7 @@
                       <wps:spPr>
                         <a:xfrm flipH="1">
                           <a:off x="0" y="0"/>
-                          <a:ext cx="1759154" cy="1386840"/>
+                          <a:ext cx="1153254" cy="1231760"/>
                         </a:xfrm>
                         <a:prstGeom prst="straightConnector1">
                           <a:avLst/>
@@ -140,11 +318,11 @@
           </mc:Choice>
           <mc:Fallback>
             <w:pict>
-              <v:shapetype w14:anchorId="348C16AB" id="_x0000_t32" coordsize="21600,21600" o:spt="32" o:oned="t" path="m,l21600,21600e" filled="f">
+              <v:shapetype w14:anchorId="478B59AD" id="_x0000_t32" coordsize="21600,21600" o:spt="32" o:oned="t" path="m,l21600,21600e" filled="f">
                 <v:path arrowok="t" fillok="f" o:connecttype="none"/>
                 <o:lock v:ext="edit" shapetype="t"/>
               </v:shapetype>
-              <v:shape id="直线箭头连接符 6" o:spid="_x0000_s1026" type="#_x0000_t32" style="position:absolute;left:0;text-align:left;margin-left:210.85pt;margin-top:173.05pt;width:138.5pt;height:109.2pt;flip:x;z-index:251666432;visibility:visible;mso-wrap-style:square;mso-width-percent:0;mso-height-percent:0;mso-wrap-distance-left:9pt;mso-wrap-distance-top:0;mso-wrap-distance-right:9pt;mso-wrap-distance-bottom:0;mso-position-horizontal:absolute;mso-position-horizontal-relative:text;mso-position-vertical:absolute;mso-position-vertical-relative:text;mso-width-percent:0;mso-height-percent:0;mso-width-relative:margin;mso-height-relative:margin" o:gfxdata="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" strokecolor="#4472c4 [3204]" strokeweight="1.5pt">
+              <v:shape id="直线箭头连接符 6" o:spid="_x0000_s1026" type="#_x0000_t32" style="position:absolute;left:0;text-align:left;margin-left:210.9pt;margin-top:185.3pt;width:90.8pt;height:97pt;flip:x;z-index:251666432;visibility:visible;mso-wrap-style:square;mso-width-percent:0;mso-height-percent:0;mso-wrap-distance-left:9pt;mso-wrap-distance-top:0;mso-wrap-distance-right:9pt;mso-wrap-distance-bottom:0;mso-position-horizontal:absolute;mso-position-horizontal-relative:text;mso-position-vertical:absolute;mso-position-vertical-relative:text;mso-width-percent:0;mso-height-percent:0;mso-width-relative:margin;mso-height-relative:margin" o:gfxdata="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" strokecolor="#4472c4 [3204]" strokeweight="1.5pt">
                 <v:stroke endarrow="block" joinstyle="miter"/>
               </v:shape>
             </w:pict>
@@ -158,16 +336,16 @@
         <mc:AlternateContent>
           <mc:Choice Requires="wps">
             <w:drawing>
-              <wp:anchor distT="0" distB="0" distL="114300" distR="114300" simplePos="0" relativeHeight="251667456" behindDoc="0" locked="0" layoutInCell="1" allowOverlap="1" wp14:anchorId="26FF3799" wp14:editId="27888C89">
+              <wp:anchor distT="0" distB="0" distL="114300" distR="114300" simplePos="0" relativeHeight="251667456" behindDoc="0" locked="0" layoutInCell="1" allowOverlap="1" wp14:anchorId="26FF3799" wp14:editId="2C40C2B4">
                 <wp:simplePos x="0" y="0"/>
                 <wp:positionH relativeFrom="column">
-                  <wp:posOffset>4436806</wp:posOffset>
+                  <wp:posOffset>3503930</wp:posOffset>
                 </wp:positionH>
                 <wp:positionV relativeFrom="paragraph">
-                  <wp:posOffset>1784555</wp:posOffset>
+                  <wp:posOffset>1543358</wp:posOffset>
                 </wp:positionV>
-                <wp:extent cx="1912149" cy="707922"/>
-                <wp:effectExtent l="0" t="0" r="18415" b="16510"/>
+                <wp:extent cx="2842528" cy="872455"/>
+                <wp:effectExtent l="0" t="0" r="15240" b="17145"/>
                 <wp:wrapNone/>
                 <wp:docPr id="7" name="矩形 7"/>
                 <wp:cNvGraphicFramePr/>
@@ -178,7 +356,7 @@
                       <wps:spPr>
                         <a:xfrm>
                           <a:off x="0" y="0"/>
-                          <a:ext cx="1912149" cy="707922"/>
+                          <a:ext cx="2842528" cy="872455"/>
                         </a:xfrm>
                         <a:prstGeom prst="rect">
                           <a:avLst/>
@@ -203,27 +381,61 @@
                       <wps:txbx>
                         <w:txbxContent>
                           <w:p>
+                            <w:pPr>
+                              <w:rPr>
+                                <w:sz w:val="32"/>
+                                <w:szCs w:val="40"/>
+                              </w:rPr>
+                            </w:pPr>
                             <w:r>
+                              <w:rPr>
+                                <w:sz w:val="32"/>
+                                <w:szCs w:val="40"/>
+                              </w:rPr>
                               <w:t>Press o</w:t>
                             </w:r>
                             <w:r>
+                              <w:rPr>
+                                <w:sz w:val="32"/>
+                                <w:szCs w:val="40"/>
+                              </w:rPr>
                               <w:t>pen</w:t>
                             </w:r>
                             <w:r>
+                              <w:rPr>
+                                <w:sz w:val="32"/>
+                                <w:szCs w:val="40"/>
+                              </w:rPr>
                               <w:t xml:space="preserve"> </w:t>
                             </w:r>
                             <w:r>
+                              <w:rPr>
+                                <w:sz w:val="32"/>
+                                <w:szCs w:val="40"/>
+                              </w:rPr>
                               <w:t>3d view</w:t>
                             </w:r>
                           </w:p>
                           <w:p>
+                            <w:pPr>
+                              <w:rPr>
+                                <w:sz w:val="32"/>
+                                <w:szCs w:val="40"/>
+                              </w:rPr>
+                            </w:pPr>
                             <w:r>
                               <w:rPr>
                                 <w:rFonts w:hint="eastAsia"/>
+                                <w:sz w:val="32"/>
+                                <w:szCs w:val="40"/>
                               </w:rPr>
                               <w:t>L</w:t>
                             </w:r>
                             <w:r>
+                              <w:rPr>
+                                <w:sz w:val="32"/>
+                                <w:szCs w:val="40"/>
+                              </w:rPr>
                               <w:t>ong Press open option menu</w:t>
                             </w:r>
                           </w:p>
@@ -249,31 +461,65 @@
           </mc:Choice>
           <mc:Fallback>
             <w:pict>
-              <v:rect w14:anchorId="26FF3799" id="矩形 7" o:spid="_x0000_s1026" style="position:absolute;left:0;text-align:left;margin-left:349.35pt;margin-top:140.5pt;width:150.55pt;height:55.75pt;z-index:251667456;visibility:visible;mso-wrap-style:square;mso-width-percent:0;mso-height-percent:0;mso-wrap-distance-left:9pt;mso-wrap-distance-top:0;mso-wrap-distance-right:9pt;mso-wrap-distance-bottom:0;mso-position-horizontal:absolute;mso-position-horizontal-relative:text;mso-position-vertical:absolute;mso-position-vertical-relative:text;mso-width-percent:0;mso-height-percent:0;mso-width-relative:margin;mso-height-relative:margin;v-text-anchor:middle" o:gfxdata="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" fillcolor="#4472c4 [3204]" strokecolor="#1f3763 [1604]" strokeweight="1pt">
+              <v:rect w14:anchorId="26FF3799" id="矩形 7" o:spid="_x0000_s1027" style="position:absolute;left:0;text-align:left;margin-left:275.9pt;margin-top:121.5pt;width:223.8pt;height:68.7pt;z-index:251667456;visibility:visible;mso-wrap-style:square;mso-width-percent:0;mso-height-percent:0;mso-wrap-distance-left:9pt;mso-wrap-distance-top:0;mso-wrap-distance-right:9pt;mso-wrap-distance-bottom:0;mso-position-horizontal:absolute;mso-position-horizontal-relative:text;mso-position-vertical:absolute;mso-position-vertical-relative:text;mso-width-percent:0;mso-height-percent:0;mso-width-relative:margin;mso-height-relative:margin;v-text-anchor:middle" o:gfxdata="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" fillcolor="#4472c4 [3204]" strokecolor="#1f3763 [1604]" strokeweight="1pt">
                 <v:textbox>
                   <w:txbxContent>
                     <w:p>
+                      <w:pPr>
+                        <w:rPr>
+                          <w:sz w:val="32"/>
+                          <w:szCs w:val="40"/>
+                        </w:rPr>
+                      </w:pPr>
                       <w:r>
+                        <w:rPr>
+                          <w:sz w:val="32"/>
+                          <w:szCs w:val="40"/>
+                        </w:rPr>
                         <w:t>Press o</w:t>
                       </w:r>
                       <w:r>
+                        <w:rPr>
+                          <w:sz w:val="32"/>
+                          <w:szCs w:val="40"/>
+                        </w:rPr>
                         <w:t>pen</w:t>
                       </w:r>
                       <w:r>
+                        <w:rPr>
+                          <w:sz w:val="32"/>
+                          <w:szCs w:val="40"/>
+                        </w:rPr>
                         <w:t xml:space="preserve"> </w:t>
                       </w:r>
                       <w:r>
+                        <w:rPr>
+                          <w:sz w:val="32"/>
+                          <w:szCs w:val="40"/>
+                        </w:rPr>
                         <w:t>3d view</w:t>
                       </w:r>
                     </w:p>
                     <w:p>
+                      <w:pPr>
+                        <w:rPr>
+                          <w:sz w:val="32"/>
+                          <w:szCs w:val="40"/>
+                        </w:rPr>
+                      </w:pPr>
                       <w:r>
                         <w:rPr>
                           <w:rFonts w:hint="eastAsia"/>
+                          <w:sz w:val="32"/>
+                          <w:szCs w:val="40"/>
                         </w:rPr>
                         <w:t>L</w:t>
                       </w:r>
                       <w:r>
+                        <w:rPr>
+                          <w:sz w:val="32"/>
+                          <w:szCs w:val="40"/>
+                        </w:rPr>
                         <w:t>ong Press open option menu</w:t>
                       </w:r>
                     </w:p>
@@ -291,18 +537,18 @@
         <mc:AlternateContent>
           <mc:Choice Requires="wps">
             <w:drawing>
-              <wp:anchor distT="0" distB="0" distL="114300" distR="114300" simplePos="0" relativeHeight="251664384" behindDoc="0" locked="0" layoutInCell="1" allowOverlap="1" wp14:anchorId="65A0E440" wp14:editId="70B0FB7A">
+              <wp:anchor distT="0" distB="0" distL="114300" distR="114300" simplePos="0" relativeHeight="251660288" behindDoc="0" locked="0" layoutInCell="1" allowOverlap="1" wp14:anchorId="12B883CB" wp14:editId="5E0AED41">
                 <wp:simplePos x="0" y="0"/>
                 <wp:positionH relativeFrom="column">
-                  <wp:posOffset>-346198</wp:posOffset>
+                  <wp:posOffset>-346046</wp:posOffset>
                 </wp:positionH>
                 <wp:positionV relativeFrom="paragraph">
-                  <wp:posOffset>5730240</wp:posOffset>
+                  <wp:posOffset>1434517</wp:posOffset>
                 </wp:positionV>
-                <wp:extent cx="1022063" cy="373625"/>
-                <wp:effectExtent l="0" t="0" r="6985" b="7620"/>
+                <wp:extent cx="1054356" cy="524312"/>
+                <wp:effectExtent l="0" t="0" r="12700" b="9525"/>
                 <wp:wrapNone/>
-                <wp:docPr id="5" name="矩形 5"/>
+                <wp:docPr id="3" name="矩形 3"/>
                 <wp:cNvGraphicFramePr/>
                 <a:graphic xmlns:a="http://schemas.openxmlformats.org/drawingml/2006/main">
                   <a:graphicData uri="http://schemas.microsoft.com/office/word/2010/wordprocessingShape">
@@ -311,7 +557,7 @@
                       <wps:spPr>
                         <a:xfrm>
                           <a:off x="0" y="0"/>
-                          <a:ext cx="1022063" cy="373625"/>
+                          <a:ext cx="1054356" cy="524312"/>
                         </a:xfrm>
                         <a:prstGeom prst="rect">
                           <a:avLst/>
@@ -336,23 +582,27 @@
                       <wps:txbx>
                         <w:txbxContent>
                           <w:p>
+                            <w:pPr>
+                              <w:jc w:val="center"/>
+                              <w:rPr>
+                                <w:sz w:val="32"/>
+                                <w:szCs w:val="40"/>
+                              </w:rPr>
+                            </w:pPr>
                             <w:r>
+                              <w:rPr>
+                                <w:rFonts w:hint="eastAsia"/>
+                                <w:sz w:val="32"/>
+                                <w:szCs w:val="40"/>
+                              </w:rPr>
                               <w:t>S</w:t>
                             </w:r>
                             <w:r>
-                              <w:t>tart</w:t>
-                            </w:r>
-                            <w:r>
-                              <w:t xml:space="preserve"> </w:t>
-                            </w:r>
-                            <w:r>
-                              <w:t xml:space="preserve">new </w:t>
-                            </w:r>
-                            <w:r>
-                              <w:t>s</w:t>
-                            </w:r>
-                            <w:r>
-                              <w:t>can</w:t>
+                              <w:rPr>
+                                <w:sz w:val="32"/>
+                                <w:szCs w:val="40"/>
+                              </w:rPr>
+                              <w:t>ettings</w:t>
                             </w:r>
                           </w:p>
                         </w:txbxContent>
@@ -377,27 +627,31 @@
           </mc:Choice>
           <mc:Fallback>
             <w:pict>
-              <v:rect w14:anchorId="65A0E440" id="矩形 5" o:spid="_x0000_s1027" style="position:absolute;left:0;text-align:left;margin-left:-27.25pt;margin-top:451.2pt;width:80.5pt;height:29.4pt;z-index:251664384;visibility:visible;mso-wrap-style:square;mso-width-percent:0;mso-height-percent:0;mso-wrap-distance-left:9pt;mso-wrap-distance-top:0;mso-wrap-distance-right:9pt;mso-wrap-distance-bottom:0;mso-position-horizontal:absolute;mso-position-horizontal-relative:text;mso-position-vertical:absolute;mso-position-vertical-relative:text;mso-width-percent:0;mso-height-percent:0;mso-width-relative:margin;mso-height-relative:margin;v-text-anchor:middle" o:gfxdata="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" fillcolor="#4472c4 [3204]" strokecolor="#1f3763 [1604]" strokeweight="1pt">
+              <v:rect w14:anchorId="12B883CB" id="矩形 3" o:spid="_x0000_s1028" style="position:absolute;left:0;text-align:left;margin-left:-27.25pt;margin-top:112.95pt;width:83pt;height:41.3pt;z-index:251660288;visibility:visible;mso-wrap-style:square;mso-width-percent:0;mso-height-percent:0;mso-wrap-distance-left:9pt;mso-wrap-distance-top:0;mso-wrap-distance-right:9pt;mso-wrap-distance-bottom:0;mso-position-horizontal:absolute;mso-position-horizontal-relative:text;mso-position-vertical:absolute;mso-position-vertical-relative:text;mso-width-percent:0;mso-height-percent:0;mso-width-relative:margin;mso-height-relative:margin;v-text-anchor:middle" o:gfxdata="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" fillcolor="#4472c4 [3204]" strokecolor="#1f3763 [1604]" strokeweight="1pt">
                 <v:textbox>
                   <w:txbxContent>
                     <w:p>
+                      <w:pPr>
+                        <w:jc w:val="center"/>
+                        <w:rPr>
+                          <w:sz w:val="32"/>
+                          <w:szCs w:val="40"/>
+                        </w:rPr>
+                      </w:pPr>
                       <w:r>
+                        <w:rPr>
+                          <w:rFonts w:hint="eastAsia"/>
+                          <w:sz w:val="32"/>
+                          <w:szCs w:val="40"/>
+                        </w:rPr>
                         <w:t>S</w:t>
                       </w:r>
                       <w:r>
-                        <w:t>tart</w:t>
-                      </w:r>
-                      <w:r>
-                        <w:t xml:space="preserve"> </w:t>
-                      </w:r>
-                      <w:r>
-                        <w:t xml:space="preserve">new </w:t>
-                      </w:r>
-                      <w:r>
-                        <w:t>s</w:t>
-                      </w:r>
-                      <w:r>
-                        <w:t>can</w:t>
+                        <w:rPr>
+                          <w:sz w:val="32"/>
+                          <w:szCs w:val="40"/>
+                        </w:rPr>
+                        <w:t>ettings</w:t>
                       </w:r>
                     </w:p>
                   </w:txbxContent>
@@ -414,7 +668,7 @@
         <mc:AlternateContent>
           <mc:Choice Requires="wps">
             <w:drawing>
-              <wp:anchor distT="0" distB="0" distL="114300" distR="114300" simplePos="0" relativeHeight="251662336" behindDoc="0" locked="0" layoutInCell="1" allowOverlap="1" wp14:anchorId="18B06B8B" wp14:editId="7A0A5DA6">
+              <wp:anchor distT="0" distB="0" distL="114300" distR="114300" simplePos="0" relativeHeight="251662336" behindDoc="0" locked="0" layoutInCell="1" allowOverlap="1" wp14:anchorId="18B06B8B" wp14:editId="31994F0B">
                 <wp:simplePos x="0" y="0"/>
                 <wp:positionH relativeFrom="column">
                   <wp:posOffset>516603</wp:posOffset>
@@ -472,114 +726,9 @@
           </mc:Choice>
           <mc:Fallback>
             <w:pict>
-              <v:shape w14:anchorId="6B47189D" id="直线箭头连接符 4" o:spid="_x0000_s1026" type="#_x0000_t32" style="position:absolute;left:0;text-align:left;margin-left:40.7pt;margin-top:469.25pt;width:156.15pt;height:32.3pt;z-index:251662336;visibility:visible;mso-wrap-style:square;mso-width-percent:0;mso-height-percent:0;mso-wrap-distance-left:9pt;mso-wrap-distance-top:0;mso-wrap-distance-right:9pt;mso-wrap-distance-bottom:0;mso-position-horizontal:absolute;mso-position-horizontal-relative:text;mso-position-vertical:absolute;mso-position-vertical-relative:text;mso-width-percent:0;mso-height-percent:0;mso-width-relative:margin;mso-height-relative:margin" o:gfxdata="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" strokecolor="#4472c4 [3204]" strokeweight="1.5pt">
+              <v:shape w14:anchorId="59B5361A" id="直线箭头连接符 4" o:spid="_x0000_s1026" type="#_x0000_t32" style="position:absolute;left:0;text-align:left;margin-left:40.7pt;margin-top:469.25pt;width:156.15pt;height:32.3pt;z-index:251662336;visibility:visible;mso-wrap-style:square;mso-width-percent:0;mso-height-percent:0;mso-wrap-distance-left:9pt;mso-wrap-distance-top:0;mso-wrap-distance-right:9pt;mso-wrap-distance-bottom:0;mso-position-horizontal:absolute;mso-position-horizontal-relative:text;mso-position-vertical:absolute;mso-position-vertical-relative:text;mso-width-percent:0;mso-height-percent:0;mso-width-relative:margin;mso-height-relative:margin" o:gfxdata="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" strokecolor="#4472c4 [3204]" strokeweight="1.5pt">
                 <v:stroke endarrow="block" joinstyle="miter"/>
               </v:shape>
-            </w:pict>
-          </mc:Fallback>
-        </mc:AlternateContent>
-      </w:r>
-      <w:r>
-        <w:rPr>
-          <w:noProof/>
-        </w:rPr>
-        <mc:AlternateContent>
-          <mc:Choice Requires="wps">
-            <w:drawing>
-              <wp:anchor distT="0" distB="0" distL="114300" distR="114300" simplePos="0" relativeHeight="251660288" behindDoc="0" locked="0" layoutInCell="1" allowOverlap="1" wp14:anchorId="12B883CB" wp14:editId="22F59444">
-                <wp:simplePos x="0" y="0"/>
-                <wp:positionH relativeFrom="column">
-                  <wp:posOffset>-189619</wp:posOffset>
-                </wp:positionH>
-                <wp:positionV relativeFrom="paragraph">
-                  <wp:posOffset>1435673</wp:posOffset>
-                </wp:positionV>
-                <wp:extent cx="899652" cy="349045"/>
-                <wp:effectExtent l="0" t="0" r="15240" b="6985"/>
-                <wp:wrapNone/>
-                <wp:docPr id="3" name="矩形 3"/>
-                <wp:cNvGraphicFramePr/>
-                <a:graphic xmlns:a="http://schemas.openxmlformats.org/drawingml/2006/main">
-                  <a:graphicData uri="http://schemas.microsoft.com/office/word/2010/wordprocessingShape">
-                    <wps:wsp>
-                      <wps:cNvSpPr/>
-                      <wps:spPr>
-                        <a:xfrm>
-                          <a:off x="0" y="0"/>
-                          <a:ext cx="899652" cy="349045"/>
-                        </a:xfrm>
-                        <a:prstGeom prst="rect">
-                          <a:avLst/>
-                        </a:prstGeom>
-                      </wps:spPr>
-                      <wps:style>
-                        <a:lnRef idx="2">
-                          <a:schemeClr val="accent1">
-                            <a:shade val="50000"/>
-                          </a:schemeClr>
-                        </a:lnRef>
-                        <a:fillRef idx="1">
-                          <a:schemeClr val="accent1"/>
-                        </a:fillRef>
-                        <a:effectRef idx="0">
-                          <a:schemeClr val="accent1"/>
-                        </a:effectRef>
-                        <a:fontRef idx="minor">
-                          <a:schemeClr val="lt1"/>
-                        </a:fontRef>
-                      </wps:style>
-                      <wps:txbx>
-                        <w:txbxContent>
-                          <w:p>
-                            <w:pPr>
-                              <w:jc w:val="center"/>
-                            </w:pPr>
-                            <w:r>
-                              <w:rPr>
-                                <w:rFonts w:hint="eastAsia"/>
-                              </w:rPr>
-                              <w:t>S</w:t>
-                            </w:r>
-                            <w:r>
-                              <w:t>ettings</w:t>
-                            </w:r>
-                          </w:p>
-                        </w:txbxContent>
-                      </wps:txbx>
-                      <wps:bodyPr rot="0" spcFirstLastPara="0" vertOverflow="overflow" horzOverflow="overflow" vert="horz" wrap="square" lIns="91440" tIns="45720" rIns="91440" bIns="45720" numCol="1" spcCol="0" rtlCol="0" fromWordArt="0" anchor="ctr" anchorCtr="0" forceAA="0" compatLnSpc="1">
-                        <a:prstTxWarp prst="textNoShape">
-                          <a:avLst/>
-                        </a:prstTxWarp>
-                        <a:noAutofit/>
-                      </wps:bodyPr>
-                    </wps:wsp>
-                  </a:graphicData>
-                </a:graphic>
-              </wp:anchor>
-            </w:drawing>
-          </mc:Choice>
-          <mc:Fallback>
-            <w:pict>
-              <v:rect w14:anchorId="12B883CB" id="矩形 3" o:spid="_x0000_s1028" style="position:absolute;left:0;text-align:left;margin-left:-14.95pt;margin-top:113.05pt;width:70.85pt;height:27.5pt;z-index:251660288;visibility:visible;mso-wrap-style:square;mso-wrap-distance-left:9pt;mso-wrap-distance-top:0;mso-wrap-distance-right:9pt;mso-wrap-distance-bottom:0;mso-position-horizontal:absolute;mso-position-horizontal-relative:text;mso-position-vertical:absolute;mso-position-vertical-relative:text;v-text-anchor:middle" o:gfxdata="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" fillcolor="#4472c4 [3204]" strokecolor="#1f3763 [1604]" strokeweight="1pt">
-                <v:textbox>
-                  <w:txbxContent>
-                    <w:p>
-                      <w:pPr>
-                        <w:jc w:val="center"/>
-                      </w:pPr>
-                      <w:r>
-                        <w:rPr>
-                          <w:rFonts w:hint="eastAsia"/>
-                        </w:rPr>
-                        <w:t>S</w:t>
-                      </w:r>
-                      <w:r>
-                        <w:t>ettings</w:t>
-                      </w:r>
-                    </w:p>
-                  </w:txbxContent>
-                </v:textbox>
-              </v:rect>
             </w:pict>
           </mc:Fallback>
         </mc:AlternateContent>
@@ -649,6 +798,15 @@
             </w:pict>
           </mc:Fallback>
         </mc:AlternateContent>
+      </w:r>
+      <w:r>
+        <w:softHyphen/>
+      </w:r>
+      <w:r>
+        <w:softHyphen/>
+      </w:r>
+      <w:r>
+        <w:softHyphen/>
       </w:r>
       <w:r>
         <w:rPr>
@@ -718,6 +876,514 @@
         <mc:AlternateContent>
           <mc:Choice Requires="wps">
             <w:drawing>
+              <wp:anchor distT="0" distB="0" distL="114300" distR="114300" simplePos="0" relativeHeight="251679744" behindDoc="0" locked="0" layoutInCell="1" allowOverlap="1" wp14:anchorId="3A4DD544" wp14:editId="66F0A87E">
+                <wp:simplePos x="0" y="0"/>
+                <wp:positionH relativeFrom="column">
+                  <wp:posOffset>2736907</wp:posOffset>
+                </wp:positionH>
+                <wp:positionV relativeFrom="paragraph">
+                  <wp:posOffset>5721292</wp:posOffset>
+                </wp:positionV>
+                <wp:extent cx="2306973" cy="477508"/>
+                <wp:effectExtent l="0" t="0" r="17145" b="18415"/>
+                <wp:wrapNone/>
+                <wp:docPr id="16" name="矩形 16"/>
+                <wp:cNvGraphicFramePr/>
+                <a:graphic xmlns:a="http://schemas.openxmlformats.org/drawingml/2006/main">
+                  <a:graphicData uri="http://schemas.microsoft.com/office/word/2010/wordprocessingShape">
+                    <wps:wsp>
+                      <wps:cNvSpPr/>
+                      <wps:spPr>
+                        <a:xfrm>
+                          <a:off x="0" y="0"/>
+                          <a:ext cx="2306973" cy="477508"/>
+                        </a:xfrm>
+                        <a:prstGeom prst="rect">
+                          <a:avLst/>
+                        </a:prstGeom>
+                      </wps:spPr>
+                      <wps:style>
+                        <a:lnRef idx="2">
+                          <a:schemeClr val="accent1">
+                            <a:shade val="50000"/>
+                          </a:schemeClr>
+                        </a:lnRef>
+                        <a:fillRef idx="1">
+                          <a:schemeClr val="accent1"/>
+                        </a:fillRef>
+                        <a:effectRef idx="0">
+                          <a:schemeClr val="accent1"/>
+                        </a:effectRef>
+                        <a:fontRef idx="minor">
+                          <a:schemeClr val="lt1"/>
+                        </a:fontRef>
+                      </wps:style>
+                      <wps:txbx>
+                        <w:txbxContent>
+                          <w:p>
+                            <w:pPr>
+                              <w:rPr>
+                                <w:sz w:val="32"/>
+                                <w:szCs w:val="40"/>
+                              </w:rPr>
+                            </w:pPr>
+                            <w:r>
+                              <w:rPr>
+                                <w:sz w:val="32"/>
+                                <w:szCs w:val="40"/>
+                              </w:rPr>
+                              <w:t>Change voxel resolution</w:t>
+                            </w:r>
+                          </w:p>
+                        </w:txbxContent>
+                      </wps:txbx>
+                      <wps:bodyPr rot="0" spcFirstLastPara="0" vertOverflow="overflow" horzOverflow="overflow" vert="horz" wrap="square" lIns="91440" tIns="45720" rIns="91440" bIns="45720" numCol="1" spcCol="0" rtlCol="0" fromWordArt="0" anchor="ctr" anchorCtr="0" forceAA="0" compatLnSpc="1">
+                        <a:prstTxWarp prst="textNoShape">
+                          <a:avLst/>
+                        </a:prstTxWarp>
+                        <a:noAutofit/>
+                      </wps:bodyPr>
+                    </wps:wsp>
+                  </a:graphicData>
+                </a:graphic>
+                <wp14:sizeRelH relativeFrom="margin">
+                  <wp14:pctWidth>0</wp14:pctWidth>
+                </wp14:sizeRelH>
+                <wp14:sizeRelV relativeFrom="margin">
+                  <wp14:pctHeight>0</wp14:pctHeight>
+                </wp14:sizeRelV>
+              </wp:anchor>
+            </w:drawing>
+          </mc:Choice>
+          <mc:Fallback>
+            <w:pict>
+              <v:rect w14:anchorId="3A4DD544" id="矩形 16" o:spid="_x0000_s1029" style="position:absolute;left:0;text-align:left;margin-left:215.5pt;margin-top:450.5pt;width:181.65pt;height:37.6pt;z-index:251679744;visibility:visible;mso-wrap-style:square;mso-width-percent:0;mso-height-percent:0;mso-wrap-distance-left:9pt;mso-wrap-distance-top:0;mso-wrap-distance-right:9pt;mso-wrap-distance-bottom:0;mso-position-horizontal:absolute;mso-position-horizontal-relative:text;mso-position-vertical:absolute;mso-position-vertical-relative:text;mso-width-percent:0;mso-height-percent:0;mso-width-relative:margin;mso-height-relative:margin;v-text-anchor:middle" o:gfxdata="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" fillcolor="#4472c4 [3204]" strokecolor="#1f3763 [1604]" strokeweight="1pt">
+                <v:textbox>
+                  <w:txbxContent>
+                    <w:p>
+                      <w:pPr>
+                        <w:rPr>
+                          <w:sz w:val="32"/>
+                          <w:szCs w:val="40"/>
+                        </w:rPr>
+                      </w:pPr>
+                      <w:r>
+                        <w:rPr>
+                          <w:sz w:val="32"/>
+                          <w:szCs w:val="40"/>
+                        </w:rPr>
+                        <w:t>Change voxel resolution</w:t>
+                      </w:r>
+                    </w:p>
+                  </w:txbxContent>
+                </v:textbox>
+              </v:rect>
+            </w:pict>
+          </mc:Fallback>
+        </mc:AlternateContent>
+      </w:r>
+      <w:r>
+        <w:rPr>
+          <w:noProof/>
+        </w:rPr>
+        <mc:AlternateContent>
+          <mc:Choice Requires="wps">
+            <w:drawing>
+              <wp:anchor distT="0" distB="0" distL="114300" distR="114300" simplePos="0" relativeHeight="251676672" behindDoc="0" locked="0" layoutInCell="1" allowOverlap="1" wp14:anchorId="68770E4D" wp14:editId="49A2ACD5">
+                <wp:simplePos x="0" y="0"/>
+                <wp:positionH relativeFrom="column">
+                  <wp:posOffset>652244</wp:posOffset>
+                </wp:positionH>
+                <wp:positionV relativeFrom="paragraph">
+                  <wp:posOffset>5721292</wp:posOffset>
+                </wp:positionV>
+                <wp:extent cx="1891164" cy="469119"/>
+                <wp:effectExtent l="0" t="0" r="13970" b="13970"/>
+                <wp:wrapNone/>
+                <wp:docPr id="14" name="矩形 14"/>
+                <wp:cNvGraphicFramePr/>
+                <a:graphic xmlns:a="http://schemas.openxmlformats.org/drawingml/2006/main">
+                  <a:graphicData uri="http://schemas.microsoft.com/office/word/2010/wordprocessingShape">
+                    <wps:wsp>
+                      <wps:cNvSpPr/>
+                      <wps:spPr>
+                        <a:xfrm>
+                          <a:off x="0" y="0"/>
+                          <a:ext cx="1891164" cy="469119"/>
+                        </a:xfrm>
+                        <a:prstGeom prst="rect">
+                          <a:avLst/>
+                        </a:prstGeom>
+                      </wps:spPr>
+                      <wps:style>
+                        <a:lnRef idx="2">
+                          <a:schemeClr val="accent1">
+                            <a:shade val="50000"/>
+                          </a:schemeClr>
+                        </a:lnRef>
+                        <a:fillRef idx="1">
+                          <a:schemeClr val="accent1"/>
+                        </a:fillRef>
+                        <a:effectRef idx="0">
+                          <a:schemeClr val="accent1"/>
+                        </a:effectRef>
+                        <a:fontRef idx="minor">
+                          <a:schemeClr val="lt1"/>
+                        </a:fontRef>
+                      </wps:style>
+                      <wps:txbx>
+                        <w:txbxContent>
+                          <w:p>
+                            <w:pPr>
+                              <w:rPr>
+                                <w:sz w:val="32"/>
+                                <w:szCs w:val="40"/>
+                              </w:rPr>
+                            </w:pPr>
+                            <w:r>
+                              <w:rPr>
+                                <w:sz w:val="32"/>
+                                <w:szCs w:val="40"/>
+                              </w:rPr>
+                              <w:t>Change max depth</w:t>
+                            </w:r>
+                          </w:p>
+                        </w:txbxContent>
+                      </wps:txbx>
+                      <wps:bodyPr rot="0" spcFirstLastPara="0" vertOverflow="overflow" horzOverflow="overflow" vert="horz" wrap="square" lIns="91440" tIns="45720" rIns="91440" bIns="45720" numCol="1" spcCol="0" rtlCol="0" fromWordArt="0" anchor="ctr" anchorCtr="0" forceAA="0" compatLnSpc="1">
+                        <a:prstTxWarp prst="textNoShape">
+                          <a:avLst/>
+                        </a:prstTxWarp>
+                        <a:noAutofit/>
+                      </wps:bodyPr>
+                    </wps:wsp>
+                  </a:graphicData>
+                </a:graphic>
+                <wp14:sizeRelH relativeFrom="margin">
+                  <wp14:pctWidth>0</wp14:pctWidth>
+                </wp14:sizeRelH>
+                <wp14:sizeRelV relativeFrom="margin">
+                  <wp14:pctHeight>0</wp14:pctHeight>
+                </wp14:sizeRelV>
+              </wp:anchor>
+            </w:drawing>
+          </mc:Choice>
+          <mc:Fallback>
+            <w:pict>
+              <v:rect w14:anchorId="68770E4D" id="矩形 14" o:spid="_x0000_s1030" style="position:absolute;left:0;text-align:left;margin-left:51.35pt;margin-top:450.5pt;width:148.9pt;height:36.95pt;z-index:251676672;visibility:visible;mso-wrap-style:square;mso-width-percent:0;mso-height-percent:0;mso-wrap-distance-left:9pt;mso-wrap-distance-top:0;mso-wrap-distance-right:9pt;mso-wrap-distance-bottom:0;mso-position-horizontal:absolute;mso-position-horizontal-relative:text;mso-position-vertical:absolute;mso-position-vertical-relative:text;mso-width-percent:0;mso-height-percent:0;mso-width-relative:margin;mso-height-relative:margin;v-text-anchor:middle" o:gfxdata="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" fillcolor="#4472c4 [3204]" strokecolor="#1f3763 [1604]" strokeweight="1pt">
+                <v:textbox>
+                  <w:txbxContent>
+                    <w:p>
+                      <w:pPr>
+                        <w:rPr>
+                          <w:sz w:val="32"/>
+                          <w:szCs w:val="40"/>
+                        </w:rPr>
+                      </w:pPr>
+                      <w:r>
+                        <w:rPr>
+                          <w:sz w:val="32"/>
+                          <w:szCs w:val="40"/>
+                        </w:rPr>
+                        <w:t>Change max depth</w:t>
+                      </w:r>
+                    </w:p>
+                  </w:txbxContent>
+                </v:textbox>
+              </v:rect>
+            </w:pict>
+          </mc:Fallback>
+        </mc:AlternateContent>
+      </w:r>
+      <w:r>
+        <w:rPr>
+          <w:noProof/>
+        </w:rPr>
+        <mc:AlternateContent>
+          <mc:Choice Requires="wps">
+            <w:drawing>
+              <wp:anchor distT="0" distB="0" distL="114300" distR="114300" simplePos="0" relativeHeight="251673600" behindDoc="0" locked="0" layoutInCell="1" allowOverlap="1" wp14:anchorId="6273E62F" wp14:editId="3D59EACF">
+                <wp:simplePos x="0" y="0"/>
+                <wp:positionH relativeFrom="column">
+                  <wp:posOffset>4406318</wp:posOffset>
+                </wp:positionH>
+                <wp:positionV relativeFrom="paragraph">
+                  <wp:posOffset>6996418</wp:posOffset>
+                </wp:positionV>
+                <wp:extent cx="1584966" cy="503340"/>
+                <wp:effectExtent l="0" t="0" r="15240" b="17780"/>
+                <wp:wrapNone/>
+                <wp:docPr id="12" name="矩形 12"/>
+                <wp:cNvGraphicFramePr/>
+                <a:graphic xmlns:a="http://schemas.openxmlformats.org/drawingml/2006/main">
+                  <a:graphicData uri="http://schemas.microsoft.com/office/word/2010/wordprocessingShape">
+                    <wps:wsp>
+                      <wps:cNvSpPr/>
+                      <wps:spPr>
+                        <a:xfrm>
+                          <a:off x="0" y="0"/>
+                          <a:ext cx="1584966" cy="503340"/>
+                        </a:xfrm>
+                        <a:prstGeom prst="rect">
+                          <a:avLst/>
+                        </a:prstGeom>
+                      </wps:spPr>
+                      <wps:style>
+                        <a:lnRef idx="2">
+                          <a:schemeClr val="accent1">
+                            <a:shade val="50000"/>
+                          </a:schemeClr>
+                        </a:lnRef>
+                        <a:fillRef idx="1">
+                          <a:schemeClr val="accent1"/>
+                        </a:fillRef>
+                        <a:effectRef idx="0">
+                          <a:schemeClr val="accent1"/>
+                        </a:effectRef>
+                        <a:fontRef idx="minor">
+                          <a:schemeClr val="lt1"/>
+                        </a:fontRef>
+                      </wps:style>
+                      <wps:txbx>
+                        <w:txbxContent>
+                          <w:p>
+                            <w:pPr>
+                              <w:rPr>
+                                <w:sz w:val="32"/>
+                                <w:szCs w:val="40"/>
+                              </w:rPr>
+                            </w:pPr>
+                            <w:r>
+                              <w:rPr>
+                                <w:sz w:val="32"/>
+                                <w:szCs w:val="40"/>
+                              </w:rPr>
+                              <w:t xml:space="preserve">Start </w:t>
+                            </w:r>
+                            <w:r>
+                              <w:rPr>
+                                <w:sz w:val="32"/>
+                                <w:szCs w:val="40"/>
+                              </w:rPr>
+                              <w:t>new</w:t>
+                            </w:r>
+                            <w:r>
+                              <w:rPr>
+                                <w:sz w:val="32"/>
+                                <w:szCs w:val="40"/>
+                              </w:rPr>
+                              <w:t xml:space="preserve"> scan</w:t>
+                            </w:r>
+                          </w:p>
+                        </w:txbxContent>
+                      </wps:txbx>
+                      <wps:bodyPr rot="0" spcFirstLastPara="0" vertOverflow="overflow" horzOverflow="overflow" vert="horz" wrap="square" lIns="91440" tIns="45720" rIns="91440" bIns="45720" numCol="1" spcCol="0" rtlCol="0" fromWordArt="0" anchor="ctr" anchorCtr="0" forceAA="0" compatLnSpc="1">
+                        <a:prstTxWarp prst="textNoShape">
+                          <a:avLst/>
+                        </a:prstTxWarp>
+                        <a:noAutofit/>
+                      </wps:bodyPr>
+                    </wps:wsp>
+                  </a:graphicData>
+                </a:graphic>
+                <wp14:sizeRelH relativeFrom="margin">
+                  <wp14:pctWidth>0</wp14:pctWidth>
+                </wp14:sizeRelH>
+                <wp14:sizeRelV relativeFrom="margin">
+                  <wp14:pctHeight>0</wp14:pctHeight>
+                </wp14:sizeRelV>
+              </wp:anchor>
+            </w:drawing>
+          </mc:Choice>
+          <mc:Fallback>
+            <w:pict>
+              <v:rect w14:anchorId="6273E62F" id="矩形 12" o:spid="_x0000_s1031" style="position:absolute;left:0;text-align:left;margin-left:346.95pt;margin-top:550.9pt;width:124.8pt;height:39.65pt;z-index:251673600;visibility:visible;mso-wrap-style:square;mso-width-percent:0;mso-height-percent:0;mso-wrap-distance-left:9pt;mso-wrap-distance-top:0;mso-wrap-distance-right:9pt;mso-wrap-distance-bottom:0;mso-position-horizontal:absolute;mso-position-horizontal-relative:text;mso-position-vertical:absolute;mso-position-vertical-relative:text;mso-width-percent:0;mso-height-percent:0;mso-width-relative:margin;mso-height-relative:margin;v-text-anchor:middle" o:gfxdata="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" fillcolor="#4472c4 [3204]" strokecolor="#1f3763 [1604]" strokeweight="1pt">
+                <v:textbox>
+                  <w:txbxContent>
+                    <w:p>
+                      <w:pPr>
+                        <w:rPr>
+                          <w:sz w:val="32"/>
+                          <w:szCs w:val="40"/>
+                        </w:rPr>
+                      </w:pPr>
+                      <w:r>
+                        <w:rPr>
+                          <w:sz w:val="32"/>
+                          <w:szCs w:val="40"/>
+                        </w:rPr>
+                        <w:t xml:space="preserve">Start </w:t>
+                      </w:r>
+                      <w:r>
+                        <w:rPr>
+                          <w:sz w:val="32"/>
+                          <w:szCs w:val="40"/>
+                        </w:rPr>
+                        <w:t>new</w:t>
+                      </w:r>
+                      <w:r>
+                        <w:rPr>
+                          <w:sz w:val="32"/>
+                          <w:szCs w:val="40"/>
+                        </w:rPr>
+                        <w:t xml:space="preserve"> scan</w:t>
+                      </w:r>
+                    </w:p>
+                  </w:txbxContent>
+                </v:textbox>
+              </v:rect>
+            </w:pict>
+          </mc:Fallback>
+        </mc:AlternateContent>
+      </w:r>
+      <w:r>
+        <w:rPr>
+          <w:noProof/>
+        </w:rPr>
+        <mc:AlternateContent>
+          <mc:Choice Requires="wps">
+            <w:drawing>
+              <wp:anchor distT="0" distB="0" distL="114300" distR="114300" simplePos="0" relativeHeight="251670528" behindDoc="0" locked="0" layoutInCell="1" allowOverlap="1" wp14:anchorId="5100B4D8" wp14:editId="73BFBB03">
+                <wp:simplePos x="0" y="0"/>
+                <wp:positionH relativeFrom="column">
+                  <wp:posOffset>1453078</wp:posOffset>
+                </wp:positionH>
+                <wp:positionV relativeFrom="paragraph">
+                  <wp:posOffset>2251996</wp:posOffset>
+                </wp:positionV>
+                <wp:extent cx="2525086" cy="767592"/>
+                <wp:effectExtent l="0" t="0" r="15240" b="7620"/>
+                <wp:wrapNone/>
+                <wp:docPr id="10" name="矩形 10"/>
+                <wp:cNvGraphicFramePr/>
+                <a:graphic xmlns:a="http://schemas.openxmlformats.org/drawingml/2006/main">
+                  <a:graphicData uri="http://schemas.microsoft.com/office/word/2010/wordprocessingShape">
+                    <wps:wsp>
+                      <wps:cNvSpPr/>
+                      <wps:spPr>
+                        <a:xfrm>
+                          <a:off x="0" y="0"/>
+                          <a:ext cx="2525086" cy="767592"/>
+                        </a:xfrm>
+                        <a:prstGeom prst="rect">
+                          <a:avLst/>
+                        </a:prstGeom>
+                      </wps:spPr>
+                      <wps:style>
+                        <a:lnRef idx="2">
+                          <a:schemeClr val="accent1">
+                            <a:shade val="50000"/>
+                          </a:schemeClr>
+                        </a:lnRef>
+                        <a:fillRef idx="1">
+                          <a:schemeClr val="accent1"/>
+                        </a:fillRef>
+                        <a:effectRef idx="0">
+                          <a:schemeClr val="accent1"/>
+                        </a:effectRef>
+                        <a:fontRef idx="minor">
+                          <a:schemeClr val="lt1"/>
+                        </a:fontRef>
+                      </wps:style>
+                      <wps:txbx>
+                        <w:txbxContent>
+                          <w:p>
+                            <w:pPr>
+                              <w:rPr>
+                                <w:sz w:val="32"/>
+                                <w:szCs w:val="40"/>
+                              </w:rPr>
+                            </w:pPr>
+                            <w:r>
+                              <w:rPr>
+                                <w:sz w:val="32"/>
+                                <w:szCs w:val="40"/>
+                              </w:rPr>
+                              <w:t>Stop and close</w:t>
+                            </w:r>
+                            <w:r>
+                              <w:rPr>
+                                <w:sz w:val="32"/>
+                                <w:szCs w:val="40"/>
+                              </w:rPr>
+                              <w:t xml:space="preserve"> </w:t>
+                            </w:r>
+                            <w:r>
+                              <w:rPr>
+                                <w:sz w:val="32"/>
+                                <w:szCs w:val="40"/>
+                              </w:rPr>
+                              <w:t>Scan view</w:t>
+                            </w:r>
+                          </w:p>
+                        </w:txbxContent>
+                      </wps:txbx>
+                      <wps:bodyPr rot="0" spcFirstLastPara="0" vertOverflow="overflow" horzOverflow="overflow" vert="horz" wrap="square" lIns="91440" tIns="45720" rIns="91440" bIns="45720" numCol="1" spcCol="0" rtlCol="0" fromWordArt="0" anchor="ctr" anchorCtr="0" forceAA="0" compatLnSpc="1">
+                        <a:prstTxWarp prst="textNoShape">
+                          <a:avLst/>
+                        </a:prstTxWarp>
+                        <a:noAutofit/>
+                      </wps:bodyPr>
+                    </wps:wsp>
+                  </a:graphicData>
+                </a:graphic>
+                <wp14:sizeRelH relativeFrom="margin">
+                  <wp14:pctWidth>0</wp14:pctWidth>
+                </wp14:sizeRelH>
+                <wp14:sizeRelV relativeFrom="margin">
+                  <wp14:pctHeight>0</wp14:pctHeight>
+                </wp14:sizeRelV>
+              </wp:anchor>
+            </w:drawing>
+          </mc:Choice>
+          <mc:Fallback>
+            <w:pict>
+              <v:rect w14:anchorId="5100B4D8" id="矩形 10" o:spid="_x0000_s1032" style="position:absolute;left:0;text-align:left;margin-left:114.4pt;margin-top:177.3pt;width:198.85pt;height:60.45pt;z-index:251670528;visibility:visible;mso-wrap-style:square;mso-width-percent:0;mso-height-percent:0;mso-wrap-distance-left:9pt;mso-wrap-distance-top:0;mso-wrap-distance-right:9pt;mso-wrap-distance-bottom:0;mso-position-horizontal:absolute;mso-position-horizontal-relative:text;mso-position-vertical:absolute;mso-position-vertical-relative:text;mso-width-percent:0;mso-height-percent:0;mso-width-relative:margin;mso-height-relative:margin;v-text-anchor:middle" o:gfxdata="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" fillcolor="#4472c4 [3204]" strokecolor="#1f3763 [1604]" strokeweight="1pt">
+                <v:textbox>
+                  <w:txbxContent>
+                    <w:p>
+                      <w:pPr>
+                        <w:rPr>
+                          <w:sz w:val="32"/>
+                          <w:szCs w:val="40"/>
+                        </w:rPr>
+                      </w:pPr>
+                      <w:r>
+                        <w:rPr>
+                          <w:sz w:val="32"/>
+                          <w:szCs w:val="40"/>
+                        </w:rPr>
+                        <w:t>Stop and close</w:t>
+                      </w:r>
+                      <w:r>
+                        <w:rPr>
+                          <w:sz w:val="32"/>
+                          <w:szCs w:val="40"/>
+                        </w:rPr>
+                        <w:t xml:space="preserve"> </w:t>
+                      </w:r>
+                      <w:r>
+                        <w:rPr>
+                          <w:sz w:val="32"/>
+                          <w:szCs w:val="40"/>
+                        </w:rPr>
+                        <w:t>Scan view</w:t>
+                      </w:r>
+                    </w:p>
+                  </w:txbxContent>
+                </v:textbox>
+              </v:rect>
+            </w:pict>
+          </mc:Fallback>
+        </mc:AlternateContent>
+      </w:r>
+      <w:r>
+        <w:rPr>
+          <w:noProof/>
+        </w:rPr>
+        <mc:AlternateContent>
+          <mc:Choice Requires="wps">
+            <w:drawing>
               <wp:anchor distT="0" distB="0" distL="114300" distR="114300" simplePos="0" relativeHeight="251675648" behindDoc="0" locked="0" layoutInCell="1" allowOverlap="1" wp14:anchorId="25B08FF2" wp14:editId="32D4CEAE">
                 <wp:simplePos x="0" y="0"/>
                 <wp:positionH relativeFrom="column">
@@ -790,7 +1456,7 @@
         <mc:AlternateContent>
           <mc:Choice Requires="wps">
             <w:drawing>
-              <wp:anchor distT="0" distB="0" distL="114300" distR="114300" simplePos="0" relativeHeight="251678720" behindDoc="0" locked="0" layoutInCell="1" allowOverlap="1" wp14:anchorId="5D536577" wp14:editId="4AA2BFE0">
+              <wp:anchor distT="0" distB="0" distL="114300" distR="114300" simplePos="0" relativeHeight="251678720" behindDoc="0" locked="0" layoutInCell="1" allowOverlap="1" wp14:anchorId="5D536577" wp14:editId="53DA4F31">
                 <wp:simplePos x="0" y="0"/>
                 <wp:positionH relativeFrom="column">
                   <wp:posOffset>3217606</wp:posOffset>
@@ -848,7 +1514,7 @@
           </mc:Choice>
           <mc:Fallback>
             <w:pict>
-              <v:shape w14:anchorId="5CCC8A99" id="直线箭头连接符 15" o:spid="_x0000_s1026" type="#_x0000_t32" style="position:absolute;left:0;text-align:left;margin-left:253.35pt;margin-top:488.35pt;width:27.75pt;height:98.5pt;flip:x;z-index:251678720;visibility:visible;mso-wrap-style:square;mso-width-percent:0;mso-height-percent:0;mso-wrap-distance-left:9pt;mso-wrap-distance-top:0;mso-wrap-distance-right:9pt;mso-wrap-distance-bottom:0;mso-position-horizontal:absolute;mso-position-horizontal-relative:text;mso-position-vertical:absolute;mso-position-vertical-relative:text;mso-width-percent:0;mso-height-percent:0;mso-width-relative:margin;mso-height-relative:margin" o:gfxdata="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" strokecolor="#4472c4 [3204]" strokeweight="1.5pt">
+              <v:shape w14:anchorId="150FA8F3" id="直线箭头连接符 15" o:spid="_x0000_s1026" type="#_x0000_t32" style="position:absolute;left:0;text-align:left;margin-left:253.35pt;margin-top:488.35pt;width:27.75pt;height:98.5pt;flip:x;z-index:251678720;visibility:visible;mso-wrap-style:square;mso-width-percent:0;mso-height-percent:0;mso-wrap-distance-left:9pt;mso-wrap-distance-top:0;mso-wrap-distance-right:9pt;mso-wrap-distance-bottom:0;mso-position-horizontal:absolute;mso-position-horizontal-relative:text;mso-position-vertical:absolute;mso-position-vertical-relative:text;mso-width-percent:0;mso-height-percent:0;mso-width-relative:margin;mso-height-relative:margin" o:gfxdata="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" strokecolor="#4472c4 [3204]" strokeweight="1.5pt">
                 <v:stroke endarrow="block" joinstyle="miter"/>
               </v:shape>
             </w:pict>
@@ -862,322 +1528,7 @@
         <mc:AlternateContent>
           <mc:Choice Requires="wps">
             <w:drawing>
-              <wp:anchor distT="0" distB="0" distL="114300" distR="114300" simplePos="0" relativeHeight="251679744" behindDoc="0" locked="0" layoutInCell="1" allowOverlap="1" wp14:anchorId="3A4DD544" wp14:editId="43497192">
-                <wp:simplePos x="0" y="0"/>
-                <wp:positionH relativeFrom="column">
-                  <wp:posOffset>2735375</wp:posOffset>
-                </wp:positionH>
-                <wp:positionV relativeFrom="paragraph">
-                  <wp:posOffset>5859780</wp:posOffset>
-                </wp:positionV>
-                <wp:extent cx="1622322" cy="339090"/>
-                <wp:effectExtent l="0" t="0" r="16510" b="16510"/>
-                <wp:wrapNone/>
-                <wp:docPr id="16" name="矩形 16"/>
-                <wp:cNvGraphicFramePr/>
-                <a:graphic xmlns:a="http://schemas.openxmlformats.org/drawingml/2006/main">
-                  <a:graphicData uri="http://schemas.microsoft.com/office/word/2010/wordprocessingShape">
-                    <wps:wsp>
-                      <wps:cNvSpPr/>
-                      <wps:spPr>
-                        <a:xfrm>
-                          <a:off x="0" y="0"/>
-                          <a:ext cx="1622322" cy="339090"/>
-                        </a:xfrm>
-                        <a:prstGeom prst="rect">
-                          <a:avLst/>
-                        </a:prstGeom>
-                      </wps:spPr>
-                      <wps:style>
-                        <a:lnRef idx="2">
-                          <a:schemeClr val="accent1">
-                            <a:shade val="50000"/>
-                          </a:schemeClr>
-                        </a:lnRef>
-                        <a:fillRef idx="1">
-                          <a:schemeClr val="accent1"/>
-                        </a:fillRef>
-                        <a:effectRef idx="0">
-                          <a:schemeClr val="accent1"/>
-                        </a:effectRef>
-                        <a:fontRef idx="minor">
-                          <a:schemeClr val="lt1"/>
-                        </a:fontRef>
-                      </wps:style>
-                      <wps:txbx>
-                        <w:txbxContent>
-                          <w:p>
-                            <w:r>
-                              <w:t xml:space="preserve">Change </w:t>
-                            </w:r>
-                            <w:r>
-                              <w:t>voxel resolution</w:t>
-                            </w:r>
-                          </w:p>
-                        </w:txbxContent>
-                      </wps:txbx>
-                      <wps:bodyPr rot="0" spcFirstLastPara="0" vertOverflow="overflow" horzOverflow="overflow" vert="horz" wrap="square" lIns="91440" tIns="45720" rIns="91440" bIns="45720" numCol="1" spcCol="0" rtlCol="0" fromWordArt="0" anchor="ctr" anchorCtr="0" forceAA="0" compatLnSpc="1">
-                        <a:prstTxWarp prst="textNoShape">
-                          <a:avLst/>
-                        </a:prstTxWarp>
-                        <a:noAutofit/>
-                      </wps:bodyPr>
-                    </wps:wsp>
-                  </a:graphicData>
-                </a:graphic>
-                <wp14:sizeRelH relativeFrom="margin">
-                  <wp14:pctWidth>0</wp14:pctWidth>
-                </wp14:sizeRelH>
-                <wp14:sizeRelV relativeFrom="margin">
-                  <wp14:pctHeight>0</wp14:pctHeight>
-                </wp14:sizeRelV>
-              </wp:anchor>
-            </w:drawing>
-          </mc:Choice>
-          <mc:Fallback>
-            <w:pict>
-              <v:rect w14:anchorId="3A4DD544" id="矩形 16" o:spid="_x0000_s1029" style="position:absolute;left:0;text-align:left;margin-left:215.4pt;margin-top:461.4pt;width:127.75pt;height:26.7pt;z-index:251679744;visibility:visible;mso-wrap-style:square;mso-width-percent:0;mso-height-percent:0;mso-wrap-distance-left:9pt;mso-wrap-distance-top:0;mso-wrap-distance-right:9pt;mso-wrap-distance-bottom:0;mso-position-horizontal:absolute;mso-position-horizontal-relative:text;mso-position-vertical:absolute;mso-position-vertical-relative:text;mso-width-percent:0;mso-height-percent:0;mso-width-relative:margin;mso-height-relative:margin;v-text-anchor:middle" o:gfxdata="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" fillcolor="#4472c4 [3204]" strokecolor="#1f3763 [1604]" strokeweight="1pt">
-                <v:textbox>
-                  <w:txbxContent>
-                    <w:p>
-                      <w:r>
-                        <w:t xml:space="preserve">Change </w:t>
-                      </w:r>
-                      <w:r>
-                        <w:t>voxel resolution</w:t>
-                      </w:r>
-                    </w:p>
-                  </w:txbxContent>
-                </v:textbox>
-              </v:rect>
-            </w:pict>
-          </mc:Fallback>
-        </mc:AlternateContent>
-      </w:r>
-      <w:r>
-        <w:rPr>
-          <w:noProof/>
-        </w:rPr>
-        <mc:AlternateContent>
-          <mc:Choice Requires="wps">
-            <w:drawing>
-              <wp:anchor distT="0" distB="0" distL="114300" distR="114300" simplePos="0" relativeHeight="251676672" behindDoc="0" locked="0" layoutInCell="1" allowOverlap="1" wp14:anchorId="68770E4D" wp14:editId="5804F2A0">
-                <wp:simplePos x="0" y="0"/>
-                <wp:positionH relativeFrom="column">
-                  <wp:posOffset>1117825</wp:posOffset>
-                </wp:positionH>
-                <wp:positionV relativeFrom="paragraph">
-                  <wp:posOffset>5852692</wp:posOffset>
-                </wp:positionV>
-                <wp:extent cx="1425677" cy="339090"/>
-                <wp:effectExtent l="0" t="0" r="9525" b="16510"/>
-                <wp:wrapNone/>
-                <wp:docPr id="14" name="矩形 14"/>
-                <wp:cNvGraphicFramePr/>
-                <a:graphic xmlns:a="http://schemas.openxmlformats.org/drawingml/2006/main">
-                  <a:graphicData uri="http://schemas.microsoft.com/office/word/2010/wordprocessingShape">
-                    <wps:wsp>
-                      <wps:cNvSpPr/>
-                      <wps:spPr>
-                        <a:xfrm>
-                          <a:off x="0" y="0"/>
-                          <a:ext cx="1425677" cy="339090"/>
-                        </a:xfrm>
-                        <a:prstGeom prst="rect">
-                          <a:avLst/>
-                        </a:prstGeom>
-                      </wps:spPr>
-                      <wps:style>
-                        <a:lnRef idx="2">
-                          <a:schemeClr val="accent1">
-                            <a:shade val="50000"/>
-                          </a:schemeClr>
-                        </a:lnRef>
-                        <a:fillRef idx="1">
-                          <a:schemeClr val="accent1"/>
-                        </a:fillRef>
-                        <a:effectRef idx="0">
-                          <a:schemeClr val="accent1"/>
-                        </a:effectRef>
-                        <a:fontRef idx="minor">
-                          <a:schemeClr val="lt1"/>
-                        </a:fontRef>
-                      </wps:style>
-                      <wps:txbx>
-                        <w:txbxContent>
-                          <w:p>
-                            <w:r>
-                              <w:t>Change max depth</w:t>
-                            </w:r>
-                          </w:p>
-                        </w:txbxContent>
-                      </wps:txbx>
-                      <wps:bodyPr rot="0" spcFirstLastPara="0" vertOverflow="overflow" horzOverflow="overflow" vert="horz" wrap="square" lIns="91440" tIns="45720" rIns="91440" bIns="45720" numCol="1" spcCol="0" rtlCol="0" fromWordArt="0" anchor="ctr" anchorCtr="0" forceAA="0" compatLnSpc="1">
-                        <a:prstTxWarp prst="textNoShape">
-                          <a:avLst/>
-                        </a:prstTxWarp>
-                        <a:noAutofit/>
-                      </wps:bodyPr>
-                    </wps:wsp>
-                  </a:graphicData>
-                </a:graphic>
-                <wp14:sizeRelH relativeFrom="margin">
-                  <wp14:pctWidth>0</wp14:pctWidth>
-                </wp14:sizeRelH>
-                <wp14:sizeRelV relativeFrom="margin">
-                  <wp14:pctHeight>0</wp14:pctHeight>
-                </wp14:sizeRelV>
-              </wp:anchor>
-            </w:drawing>
-          </mc:Choice>
-          <mc:Fallback>
-            <w:pict>
-              <v:rect w14:anchorId="68770E4D" id="矩形 14" o:spid="_x0000_s1030" style="position:absolute;left:0;text-align:left;margin-left:88pt;margin-top:460.85pt;width:112.25pt;height:26.7pt;z-index:251676672;visibility:visible;mso-wrap-style:square;mso-width-percent:0;mso-height-percent:0;mso-wrap-distance-left:9pt;mso-wrap-distance-top:0;mso-wrap-distance-right:9pt;mso-wrap-distance-bottom:0;mso-position-horizontal:absolute;mso-position-horizontal-relative:text;mso-position-vertical:absolute;mso-position-vertical-relative:text;mso-width-percent:0;mso-height-percent:0;mso-width-relative:margin;mso-height-relative:margin;v-text-anchor:middle" o:gfxdata="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" fillcolor="#4472c4 [3204]" strokecolor="#1f3763 [1604]" strokeweight="1pt">
-                <v:textbox>
-                  <w:txbxContent>
-                    <w:p>
-                      <w:r>
-                        <w:t>Change max depth</w:t>
-                      </w:r>
-                    </w:p>
-                  </w:txbxContent>
-                </v:textbox>
-              </v:rect>
-            </w:pict>
-          </mc:Fallback>
-        </mc:AlternateContent>
-      </w:r>
-      <w:r>
-        <w:rPr>
-          <w:noProof/>
-        </w:rPr>
-        <mc:AlternateContent>
-          <mc:Choice Requires="wps">
-            <w:drawing>
-              <wp:anchor distT="0" distB="0" distL="114300" distR="114300" simplePos="0" relativeHeight="251673600" behindDoc="0" locked="0" layoutInCell="1" allowOverlap="1" wp14:anchorId="6273E62F" wp14:editId="7C66C77C">
-                <wp:simplePos x="0" y="0"/>
-                <wp:positionH relativeFrom="column">
-                  <wp:posOffset>4564626</wp:posOffset>
-                </wp:positionH>
-                <wp:positionV relativeFrom="paragraph">
-                  <wp:posOffset>6995652</wp:posOffset>
-                </wp:positionV>
-                <wp:extent cx="1425677" cy="339090"/>
-                <wp:effectExtent l="0" t="0" r="9525" b="16510"/>
-                <wp:wrapNone/>
-                <wp:docPr id="12" name="矩形 12"/>
-                <wp:cNvGraphicFramePr/>
-                <a:graphic xmlns:a="http://schemas.openxmlformats.org/drawingml/2006/main">
-                  <a:graphicData uri="http://schemas.microsoft.com/office/word/2010/wordprocessingShape">
-                    <wps:wsp>
-                      <wps:cNvSpPr/>
-                      <wps:spPr>
-                        <a:xfrm>
-                          <a:off x="0" y="0"/>
-                          <a:ext cx="1425677" cy="339090"/>
-                        </a:xfrm>
-                        <a:prstGeom prst="rect">
-                          <a:avLst/>
-                        </a:prstGeom>
-                      </wps:spPr>
-                      <wps:style>
-                        <a:lnRef idx="2">
-                          <a:schemeClr val="accent1">
-                            <a:shade val="50000"/>
-                          </a:schemeClr>
-                        </a:lnRef>
-                        <a:fillRef idx="1">
-                          <a:schemeClr val="accent1"/>
-                        </a:fillRef>
-                        <a:effectRef idx="0">
-                          <a:schemeClr val="accent1"/>
-                        </a:effectRef>
-                        <a:fontRef idx="minor">
-                          <a:schemeClr val="lt1"/>
-                        </a:fontRef>
-                      </wps:style>
-                      <wps:txbx>
-                        <w:txbxContent>
-                          <w:p>
-                            <w:r>
-                              <w:t>Start</w:t>
-                            </w:r>
-                            <w:r>
-                              <w:t xml:space="preserve"> </w:t>
-                            </w:r>
-                            <w:r>
-                              <w:t>new</w:t>
-                            </w:r>
-                            <w:r>
-                              <w:t xml:space="preserve"> </w:t>
-                            </w:r>
-                            <w:r>
-                              <w:t>s</w:t>
-                            </w:r>
-                            <w:r>
-                              <w:t>can</w:t>
-                            </w:r>
-                          </w:p>
-                        </w:txbxContent>
-                      </wps:txbx>
-                      <wps:bodyPr rot="0" spcFirstLastPara="0" vertOverflow="overflow" horzOverflow="overflow" vert="horz" wrap="square" lIns="91440" tIns="45720" rIns="91440" bIns="45720" numCol="1" spcCol="0" rtlCol="0" fromWordArt="0" anchor="ctr" anchorCtr="0" forceAA="0" compatLnSpc="1">
-                        <a:prstTxWarp prst="textNoShape">
-                          <a:avLst/>
-                        </a:prstTxWarp>
-                        <a:noAutofit/>
-                      </wps:bodyPr>
-                    </wps:wsp>
-                  </a:graphicData>
-                </a:graphic>
-                <wp14:sizeRelH relativeFrom="margin">
-                  <wp14:pctWidth>0</wp14:pctWidth>
-                </wp14:sizeRelH>
-                <wp14:sizeRelV relativeFrom="margin">
-                  <wp14:pctHeight>0</wp14:pctHeight>
-                </wp14:sizeRelV>
-              </wp:anchor>
-            </w:drawing>
-          </mc:Choice>
-          <mc:Fallback>
-            <w:pict>
-              <v:rect w14:anchorId="6273E62F" id="矩形 12" o:spid="_x0000_s1031" style="position:absolute;left:0;text-align:left;margin-left:359.4pt;margin-top:550.85pt;width:112.25pt;height:26.7pt;z-index:251673600;visibility:visible;mso-wrap-style:square;mso-width-percent:0;mso-height-percent:0;mso-wrap-distance-left:9pt;mso-wrap-distance-top:0;mso-wrap-distance-right:9pt;mso-wrap-distance-bottom:0;mso-position-horizontal:absolute;mso-position-horizontal-relative:text;mso-position-vertical:absolute;mso-position-vertical-relative:text;mso-width-percent:0;mso-height-percent:0;mso-width-relative:margin;mso-height-relative:margin;v-text-anchor:middle" o:gfxdata="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" fillcolor="#4472c4 [3204]" strokecolor="#1f3763 [1604]" strokeweight="1pt">
-                <v:textbox>
-                  <w:txbxContent>
-                    <w:p>
-                      <w:r>
-                        <w:t>Start</w:t>
-                      </w:r>
-                      <w:r>
-                        <w:t xml:space="preserve"> </w:t>
-                      </w:r>
-                      <w:r>
-                        <w:t>new</w:t>
-                      </w:r>
-                      <w:r>
-                        <w:t xml:space="preserve"> </w:t>
-                      </w:r>
-                      <w:r>
-                        <w:t>s</w:t>
-                      </w:r>
-                      <w:r>
-                        <w:t>can</w:t>
-                      </w:r>
-                    </w:p>
-                  </w:txbxContent>
-                </v:textbox>
-              </v:rect>
-            </w:pict>
-          </mc:Fallback>
-        </mc:AlternateContent>
-      </w:r>
-      <w:r>
-        <w:rPr>
-          <w:noProof/>
-        </w:rPr>
-        <mc:AlternateContent>
-          <mc:Choice Requires="wps">
-            <w:drawing>
-              <wp:anchor distT="0" distB="0" distL="114300" distR="114300" simplePos="0" relativeHeight="251672576" behindDoc="0" locked="0" layoutInCell="1" allowOverlap="1" wp14:anchorId="183949D5" wp14:editId="31DB574E">
+              <wp:anchor distT="0" distB="0" distL="114300" distR="114300" simplePos="0" relativeHeight="251672576" behindDoc="0" locked="0" layoutInCell="1" allowOverlap="1" wp14:anchorId="183949D5" wp14:editId="6903AA82">
                 <wp:simplePos x="0" y="0"/>
                 <wp:positionH relativeFrom="column">
                   <wp:posOffset>2847299</wp:posOffset>
@@ -1235,126 +1586,9 @@
           </mc:Choice>
           <mc:Fallback>
             <w:pict>
-              <v:shape w14:anchorId="796DD216" id="直线箭头连接符 11" o:spid="_x0000_s1026" type="#_x0000_t32" style="position:absolute;left:0;text-align:left;margin-left:224.2pt;margin-top:569.25pt;width:185.8pt;height:67.5pt;flip:x;z-index:251672576;visibility:visible;mso-wrap-style:square;mso-width-percent:0;mso-height-percent:0;mso-wrap-distance-left:9pt;mso-wrap-distance-top:0;mso-wrap-distance-right:9pt;mso-wrap-distance-bottom:0;mso-position-horizontal:absolute;mso-position-horizontal-relative:text;mso-position-vertical:absolute;mso-position-vertical-relative:text;mso-width-percent:0;mso-height-percent:0;mso-width-relative:margin;mso-height-relative:margin" o:gfxdata="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" strokecolor="#4472c4 [3204]" strokeweight="1.5pt">
+              <v:shape w14:anchorId="1E15E230" id="直线箭头连接符 11" o:spid="_x0000_s1026" type="#_x0000_t32" style="position:absolute;left:0;text-align:left;margin-left:224.2pt;margin-top:569.25pt;width:185.8pt;height:67.5pt;flip:x;z-index:251672576;visibility:visible;mso-wrap-style:square;mso-width-percent:0;mso-height-percent:0;mso-wrap-distance-left:9pt;mso-wrap-distance-top:0;mso-wrap-distance-right:9pt;mso-wrap-distance-bottom:0;mso-position-horizontal:absolute;mso-position-horizontal-relative:text;mso-position-vertical:absolute;mso-position-vertical-relative:text;mso-width-percent:0;mso-height-percent:0;mso-width-relative:margin;mso-height-relative:margin" o:gfxdata="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" strokecolor="#4472c4 [3204]" strokeweight="1.5pt">
                 <v:stroke endarrow="block" joinstyle="miter"/>
               </v:shape>
-            </w:pict>
-          </mc:Fallback>
-        </mc:AlternateContent>
-      </w:r>
-      <w:r>
-        <w:rPr>
-          <w:noProof/>
-        </w:rPr>
-        <mc:AlternateContent>
-          <mc:Choice Requires="wps">
-            <w:drawing>
-              <wp:anchor distT="0" distB="0" distL="114300" distR="114300" simplePos="0" relativeHeight="251670528" behindDoc="0" locked="0" layoutInCell="1" allowOverlap="1" wp14:anchorId="5100B4D8" wp14:editId="07908B70">
-                <wp:simplePos x="0" y="0"/>
-                <wp:positionH relativeFrom="column">
-                  <wp:posOffset>1978169</wp:posOffset>
-                </wp:positionH>
-                <wp:positionV relativeFrom="paragraph">
-                  <wp:posOffset>2216601</wp:posOffset>
-                </wp:positionV>
-                <wp:extent cx="1646903" cy="339212"/>
-                <wp:effectExtent l="0" t="0" r="17145" b="16510"/>
-                <wp:wrapNone/>
-                <wp:docPr id="10" name="矩形 10"/>
-                <wp:cNvGraphicFramePr/>
-                <a:graphic xmlns:a="http://schemas.openxmlformats.org/drawingml/2006/main">
-                  <a:graphicData uri="http://schemas.microsoft.com/office/word/2010/wordprocessingShape">
-                    <wps:wsp>
-                      <wps:cNvSpPr/>
-                      <wps:spPr>
-                        <a:xfrm>
-                          <a:off x="0" y="0"/>
-                          <a:ext cx="1646903" cy="339212"/>
-                        </a:xfrm>
-                        <a:prstGeom prst="rect">
-                          <a:avLst/>
-                        </a:prstGeom>
-                      </wps:spPr>
-                      <wps:style>
-                        <a:lnRef idx="2">
-                          <a:schemeClr val="accent1">
-                            <a:shade val="50000"/>
-                          </a:schemeClr>
-                        </a:lnRef>
-                        <a:fillRef idx="1">
-                          <a:schemeClr val="accent1"/>
-                        </a:fillRef>
-                        <a:effectRef idx="0">
-                          <a:schemeClr val="accent1"/>
-                        </a:effectRef>
-                        <a:fontRef idx="minor">
-                          <a:schemeClr val="lt1"/>
-                        </a:fontRef>
-                      </wps:style>
-                      <wps:txbx>
-                        <w:txbxContent>
-                          <w:p>
-                            <w:r>
-                              <w:t>Stop and close</w:t>
-                            </w:r>
-                            <w:r>
-                              <w:t xml:space="preserve"> </w:t>
-                            </w:r>
-                            <w:r>
-                              <w:t>S</w:t>
-                            </w:r>
-                            <w:r>
-                              <w:t>can</w:t>
-                            </w:r>
-                            <w:r>
-                              <w:t xml:space="preserve"> view</w:t>
-                            </w:r>
-                          </w:p>
-                        </w:txbxContent>
-                      </wps:txbx>
-                      <wps:bodyPr rot="0" spcFirstLastPara="0" vertOverflow="overflow" horzOverflow="overflow" vert="horz" wrap="square" lIns="91440" tIns="45720" rIns="91440" bIns="45720" numCol="1" spcCol="0" rtlCol="0" fromWordArt="0" anchor="ctr" anchorCtr="0" forceAA="0" compatLnSpc="1">
-                        <a:prstTxWarp prst="textNoShape">
-                          <a:avLst/>
-                        </a:prstTxWarp>
-                        <a:noAutofit/>
-                      </wps:bodyPr>
-                    </wps:wsp>
-                  </a:graphicData>
-                </a:graphic>
-                <wp14:sizeRelH relativeFrom="margin">
-                  <wp14:pctWidth>0</wp14:pctWidth>
-                </wp14:sizeRelH>
-                <wp14:sizeRelV relativeFrom="margin">
-                  <wp14:pctHeight>0</wp14:pctHeight>
-                </wp14:sizeRelV>
-              </wp:anchor>
-            </w:drawing>
-          </mc:Choice>
-          <mc:Fallback>
-            <w:pict>
-              <v:rect w14:anchorId="5100B4D8" id="矩形 10" o:spid="_x0000_s1032" style="position:absolute;left:0;text-align:left;margin-left:155.75pt;margin-top:174.55pt;width:129.7pt;height:26.7pt;z-index:251670528;visibility:visible;mso-wrap-style:square;mso-width-percent:0;mso-height-percent:0;mso-wrap-distance-left:9pt;mso-wrap-distance-top:0;mso-wrap-distance-right:9pt;mso-wrap-distance-bottom:0;mso-position-horizontal:absolute;mso-position-horizontal-relative:text;mso-position-vertical:absolute;mso-position-vertical-relative:text;mso-width-percent:0;mso-height-percent:0;mso-width-relative:margin;mso-height-relative:margin;v-text-anchor:middle" o:gfxdata="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" fillcolor="#4472c4 [3204]" strokecolor="#1f3763 [1604]" strokeweight="1pt">
-                <v:textbox>
-                  <w:txbxContent>
-                    <w:p>
-                      <w:r>
-                        <w:t>Stop and close</w:t>
-                      </w:r>
-                      <w:r>
-                        <w:t xml:space="preserve"> </w:t>
-                      </w:r>
-                      <w:r>
-                        <w:t>S</w:t>
-                      </w:r>
-                      <w:r>
-                        <w:t>can</w:t>
-                      </w:r>
-                      <w:r>
-                        <w:t xml:space="preserve"> view</w:t>
-                      </w:r>
-                    </w:p>
-                  </w:txbxContent>
-                </v:textbox>
-              </v:rect>
             </w:pict>
           </mc:Fallback>
         </mc:AlternateContent>
@@ -1491,7 +1725,392 @@
         <mc:AlternateContent>
           <mc:Choice Requires="wps">
             <w:drawing>
-              <wp:anchor distT="0" distB="0" distL="114300" distR="114300" simplePos="0" relativeHeight="251687936" behindDoc="0" locked="0" layoutInCell="1" allowOverlap="1" wp14:anchorId="55D83A7B" wp14:editId="25CD1590">
+              <wp:anchor distT="0" distB="0" distL="114300" distR="114300" simplePos="0" relativeHeight="251688960" behindDoc="0" locked="0" layoutInCell="1" allowOverlap="1" wp14:anchorId="69979A6B" wp14:editId="44421E1D">
+                <wp:simplePos x="0" y="0"/>
+                <wp:positionH relativeFrom="column">
+                  <wp:posOffset>4238538</wp:posOffset>
+                </wp:positionH>
+                <wp:positionV relativeFrom="paragraph">
+                  <wp:posOffset>6576969</wp:posOffset>
+                </wp:positionV>
+                <wp:extent cx="1970859" cy="736571"/>
+                <wp:effectExtent l="0" t="0" r="10795" b="13335"/>
+                <wp:wrapNone/>
+                <wp:docPr id="23" name="矩形 23"/>
+                <wp:cNvGraphicFramePr/>
+                <a:graphic xmlns:a="http://schemas.openxmlformats.org/drawingml/2006/main">
+                  <a:graphicData uri="http://schemas.microsoft.com/office/word/2010/wordprocessingShape">
+                    <wps:wsp>
+                      <wps:cNvSpPr/>
+                      <wps:spPr>
+                        <a:xfrm>
+                          <a:off x="0" y="0"/>
+                          <a:ext cx="1970859" cy="736571"/>
+                        </a:xfrm>
+                        <a:prstGeom prst="rect">
+                          <a:avLst/>
+                        </a:prstGeom>
+                      </wps:spPr>
+                      <wps:style>
+                        <a:lnRef idx="2">
+                          <a:schemeClr val="accent1">
+                            <a:shade val="50000"/>
+                          </a:schemeClr>
+                        </a:lnRef>
+                        <a:fillRef idx="1">
+                          <a:schemeClr val="accent1"/>
+                        </a:fillRef>
+                        <a:effectRef idx="0">
+                          <a:schemeClr val="accent1"/>
+                        </a:effectRef>
+                        <a:fontRef idx="minor">
+                          <a:schemeClr val="lt1"/>
+                        </a:fontRef>
+                      </wps:style>
+                      <wps:txbx>
+                        <w:txbxContent>
+                          <w:p>
+                            <w:pPr>
+                              <w:rPr>
+                                <w:sz w:val="32"/>
+                                <w:szCs w:val="40"/>
+                              </w:rPr>
+                            </w:pPr>
+                            <w:r>
+                              <w:rPr>
+                                <w:sz w:val="32"/>
+                                <w:szCs w:val="40"/>
+                              </w:rPr>
+                              <w:t>Stop and save Scan</w:t>
+                            </w:r>
+                          </w:p>
+                        </w:txbxContent>
+                      </wps:txbx>
+                      <wps:bodyPr rot="0" spcFirstLastPara="0" vertOverflow="overflow" horzOverflow="overflow" vert="horz" wrap="square" lIns="91440" tIns="45720" rIns="91440" bIns="45720" numCol="1" spcCol="0" rtlCol="0" fromWordArt="0" anchor="ctr" anchorCtr="0" forceAA="0" compatLnSpc="1">
+                        <a:prstTxWarp prst="textNoShape">
+                          <a:avLst/>
+                        </a:prstTxWarp>
+                        <a:noAutofit/>
+                      </wps:bodyPr>
+                    </wps:wsp>
+                  </a:graphicData>
+                </a:graphic>
+                <wp14:sizeRelH relativeFrom="margin">
+                  <wp14:pctWidth>0</wp14:pctWidth>
+                </wp14:sizeRelH>
+                <wp14:sizeRelV relativeFrom="margin">
+                  <wp14:pctHeight>0</wp14:pctHeight>
+                </wp14:sizeRelV>
+              </wp:anchor>
+            </w:drawing>
+          </mc:Choice>
+          <mc:Fallback>
+            <w:pict>
+              <v:rect w14:anchorId="69979A6B" id="矩形 23" o:spid="_x0000_s1033" style="position:absolute;left:0;text-align:left;margin-left:333.75pt;margin-top:517.85pt;width:155.2pt;height:58pt;z-index:251688960;visibility:visible;mso-wrap-style:square;mso-width-percent:0;mso-height-percent:0;mso-wrap-distance-left:9pt;mso-wrap-distance-top:0;mso-wrap-distance-right:9pt;mso-wrap-distance-bottom:0;mso-position-horizontal:absolute;mso-position-horizontal-relative:text;mso-position-vertical:absolute;mso-position-vertical-relative:text;mso-width-percent:0;mso-height-percent:0;mso-width-relative:margin;mso-height-relative:margin;v-text-anchor:middle" o:gfxdata="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" fillcolor="#4472c4 [3204]" strokecolor="#1f3763 [1604]" strokeweight="1pt">
+                <v:textbox>
+                  <w:txbxContent>
+                    <w:p>
+                      <w:pPr>
+                        <w:rPr>
+                          <w:sz w:val="32"/>
+                          <w:szCs w:val="40"/>
+                        </w:rPr>
+                      </w:pPr>
+                      <w:r>
+                        <w:rPr>
+                          <w:sz w:val="32"/>
+                          <w:szCs w:val="40"/>
+                        </w:rPr>
+                        <w:t>Stop and save Scan</w:t>
+                      </w:r>
+                    </w:p>
+                  </w:txbxContent>
+                </v:textbox>
+              </v:rect>
+            </w:pict>
+          </mc:Fallback>
+        </mc:AlternateContent>
+      </w:r>
+      <w:r>
+        <w:rPr>
+          <w:noProof/>
+        </w:rPr>
+        <mc:AlternateContent>
+          <mc:Choice Requires="wps">
+            <w:drawing>
+              <wp:anchor distT="0" distB="0" distL="114300" distR="114300" simplePos="0" relativeHeight="251685888" behindDoc="0" locked="0" layoutInCell="1" allowOverlap="1" wp14:anchorId="3DCCF670" wp14:editId="6FCC70E7">
+                <wp:simplePos x="0" y="0"/>
+                <wp:positionH relativeFrom="column">
+                  <wp:posOffset>-941664</wp:posOffset>
+                </wp:positionH>
+                <wp:positionV relativeFrom="paragraph">
+                  <wp:posOffset>6123963</wp:posOffset>
+                </wp:positionV>
+                <wp:extent cx="2072081" cy="843094"/>
+                <wp:effectExtent l="0" t="0" r="10795" b="8255"/>
+                <wp:wrapNone/>
+                <wp:docPr id="21" name="矩形 21"/>
+                <wp:cNvGraphicFramePr/>
+                <a:graphic xmlns:a="http://schemas.openxmlformats.org/drawingml/2006/main">
+                  <a:graphicData uri="http://schemas.microsoft.com/office/word/2010/wordprocessingShape">
+                    <wps:wsp>
+                      <wps:cNvSpPr/>
+                      <wps:spPr>
+                        <a:xfrm>
+                          <a:off x="0" y="0"/>
+                          <a:ext cx="2072081" cy="843094"/>
+                        </a:xfrm>
+                        <a:prstGeom prst="rect">
+                          <a:avLst/>
+                        </a:prstGeom>
+                      </wps:spPr>
+                      <wps:style>
+                        <a:lnRef idx="2">
+                          <a:schemeClr val="accent1">
+                            <a:shade val="50000"/>
+                          </a:schemeClr>
+                        </a:lnRef>
+                        <a:fillRef idx="1">
+                          <a:schemeClr val="accent1"/>
+                        </a:fillRef>
+                        <a:effectRef idx="0">
+                          <a:schemeClr val="accent1"/>
+                        </a:effectRef>
+                        <a:fontRef idx="minor">
+                          <a:schemeClr val="lt1"/>
+                        </a:fontRef>
+                      </wps:style>
+                      <wps:txbx>
+                        <w:txbxContent>
+                          <w:p>
+                            <w:pPr>
+                              <w:rPr>
+                                <w:sz w:val="32"/>
+                                <w:szCs w:val="40"/>
+                              </w:rPr>
+                            </w:pPr>
+                            <w:r>
+                              <w:rPr>
+                                <w:rFonts w:hint="eastAsia"/>
+                                <w:sz w:val="32"/>
+                                <w:szCs w:val="40"/>
+                              </w:rPr>
+                              <w:t>D</w:t>
+                            </w:r>
+                            <w:r>
+                              <w:rPr>
+                                <w:sz w:val="32"/>
+                                <w:szCs w:val="40"/>
+                              </w:rPr>
+                              <w:t xml:space="preserve">elete current scan </w:t>
+                            </w:r>
+                          </w:p>
+                          <w:p>
+                            <w:pPr>
+                              <w:rPr>
+                                <w:sz w:val="32"/>
+                                <w:szCs w:val="40"/>
+                              </w:rPr>
+                            </w:pPr>
+                            <w:r>
+                              <w:rPr>
+                                <w:sz w:val="32"/>
+                                <w:szCs w:val="40"/>
+                              </w:rPr>
+                              <w:t>Reset the states</w:t>
+                            </w:r>
+                          </w:p>
+                        </w:txbxContent>
+                      </wps:txbx>
+                      <wps:bodyPr rot="0" spcFirstLastPara="0" vertOverflow="overflow" horzOverflow="overflow" vert="horz" wrap="square" lIns="91440" tIns="45720" rIns="91440" bIns="45720" numCol="1" spcCol="0" rtlCol="0" fromWordArt="0" anchor="ctr" anchorCtr="0" forceAA="0" compatLnSpc="1">
+                        <a:prstTxWarp prst="textNoShape">
+                          <a:avLst/>
+                        </a:prstTxWarp>
+                        <a:noAutofit/>
+                      </wps:bodyPr>
+                    </wps:wsp>
+                  </a:graphicData>
+                </a:graphic>
+                <wp14:sizeRelH relativeFrom="margin">
+                  <wp14:pctWidth>0</wp14:pctWidth>
+                </wp14:sizeRelH>
+                <wp14:sizeRelV relativeFrom="margin">
+                  <wp14:pctHeight>0</wp14:pctHeight>
+                </wp14:sizeRelV>
+              </wp:anchor>
+            </w:drawing>
+          </mc:Choice>
+          <mc:Fallback>
+            <w:pict>
+              <v:rect w14:anchorId="3DCCF670" id="矩形 21" o:spid="_x0000_s1034" style="position:absolute;left:0;text-align:left;margin-left:-74.15pt;margin-top:482.2pt;width:163.15pt;height:66.4pt;z-index:251685888;visibility:visible;mso-wrap-style:square;mso-width-percent:0;mso-height-percent:0;mso-wrap-distance-left:9pt;mso-wrap-distance-top:0;mso-wrap-distance-right:9pt;mso-wrap-distance-bottom:0;mso-position-horizontal:absolute;mso-position-horizontal-relative:text;mso-position-vertical:absolute;mso-position-vertical-relative:text;mso-width-percent:0;mso-height-percent:0;mso-width-relative:margin;mso-height-relative:margin;v-text-anchor:middle" o:gfxdata="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" fillcolor="#4472c4 [3204]" strokecolor="#1f3763 [1604]" strokeweight="1pt">
+                <v:textbox>
+                  <w:txbxContent>
+                    <w:p>
+                      <w:pPr>
+                        <w:rPr>
+                          <w:sz w:val="32"/>
+                          <w:szCs w:val="40"/>
+                        </w:rPr>
+                      </w:pPr>
+                      <w:r>
+                        <w:rPr>
+                          <w:rFonts w:hint="eastAsia"/>
+                          <w:sz w:val="32"/>
+                          <w:szCs w:val="40"/>
+                        </w:rPr>
+                        <w:t>D</w:t>
+                      </w:r>
+                      <w:r>
+                        <w:rPr>
+                          <w:sz w:val="32"/>
+                          <w:szCs w:val="40"/>
+                        </w:rPr>
+                        <w:t xml:space="preserve">elete current scan </w:t>
+                      </w:r>
+                    </w:p>
+                    <w:p>
+                      <w:pPr>
+                        <w:rPr>
+                          <w:sz w:val="32"/>
+                          <w:szCs w:val="40"/>
+                        </w:rPr>
+                      </w:pPr>
+                      <w:r>
+                        <w:rPr>
+                          <w:sz w:val="32"/>
+                          <w:szCs w:val="40"/>
+                        </w:rPr>
+                        <w:t>Reset the states</w:t>
+                      </w:r>
+                    </w:p>
+                  </w:txbxContent>
+                </v:textbox>
+              </v:rect>
+            </w:pict>
+          </mc:Fallback>
+        </mc:AlternateContent>
+      </w:r>
+      <w:r>
+        <w:rPr>
+          <w:noProof/>
+        </w:rPr>
+        <mc:AlternateContent>
+          <mc:Choice Requires="wps">
+            <w:drawing>
+              <wp:anchor distT="0" distB="0" distL="114300" distR="114300" simplePos="0" relativeHeight="251682816" behindDoc="0" locked="0" layoutInCell="1" allowOverlap="1" wp14:anchorId="6852A623" wp14:editId="53B827D2">
+                <wp:simplePos x="0" y="0"/>
+                <wp:positionH relativeFrom="column">
+                  <wp:posOffset>4028813</wp:posOffset>
+                </wp:positionH>
+                <wp:positionV relativeFrom="paragraph">
+                  <wp:posOffset>2650921</wp:posOffset>
+                </wp:positionV>
+                <wp:extent cx="2230726" cy="477508"/>
+                <wp:effectExtent l="0" t="0" r="17780" b="18415"/>
+                <wp:wrapNone/>
+                <wp:docPr id="19" name="矩形 19"/>
+                <wp:cNvGraphicFramePr/>
+                <a:graphic xmlns:a="http://schemas.openxmlformats.org/drawingml/2006/main">
+                  <a:graphicData uri="http://schemas.microsoft.com/office/word/2010/wordprocessingShape">
+                    <wps:wsp>
+                      <wps:cNvSpPr/>
+                      <wps:spPr>
+                        <a:xfrm>
+                          <a:off x="0" y="0"/>
+                          <a:ext cx="2230726" cy="477508"/>
+                        </a:xfrm>
+                        <a:prstGeom prst="rect">
+                          <a:avLst/>
+                        </a:prstGeom>
+                      </wps:spPr>
+                      <wps:style>
+                        <a:lnRef idx="2">
+                          <a:schemeClr val="accent1">
+                            <a:shade val="50000"/>
+                          </a:schemeClr>
+                        </a:lnRef>
+                        <a:fillRef idx="1">
+                          <a:schemeClr val="accent1"/>
+                        </a:fillRef>
+                        <a:effectRef idx="0">
+                          <a:schemeClr val="accent1"/>
+                        </a:effectRef>
+                        <a:fontRef idx="minor">
+                          <a:schemeClr val="lt1"/>
+                        </a:fontRef>
+                      </wps:style>
+                      <wps:txbx>
+                        <w:txbxContent>
+                          <w:p>
+                            <w:pPr>
+                              <w:rPr>
+                                <w:sz w:val="32"/>
+                                <w:szCs w:val="40"/>
+                              </w:rPr>
+                            </w:pPr>
+                            <w:r>
+                              <w:rPr>
+                                <w:sz w:val="32"/>
+                                <w:szCs w:val="40"/>
+                              </w:rPr>
+                              <w:t>Normal color of mesh</w:t>
+                            </w:r>
+                          </w:p>
+                        </w:txbxContent>
+                      </wps:txbx>
+                      <wps:bodyPr rot="0" spcFirstLastPara="0" vertOverflow="overflow" horzOverflow="overflow" vert="horz" wrap="square" lIns="91440" tIns="45720" rIns="91440" bIns="45720" numCol="1" spcCol="0" rtlCol="0" fromWordArt="0" anchor="ctr" anchorCtr="0" forceAA="0" compatLnSpc="1">
+                        <a:prstTxWarp prst="textNoShape">
+                          <a:avLst/>
+                        </a:prstTxWarp>
+                        <a:noAutofit/>
+                      </wps:bodyPr>
+                    </wps:wsp>
+                  </a:graphicData>
+                </a:graphic>
+                <wp14:sizeRelH relativeFrom="margin">
+                  <wp14:pctWidth>0</wp14:pctWidth>
+                </wp14:sizeRelH>
+                <wp14:sizeRelV relativeFrom="margin">
+                  <wp14:pctHeight>0</wp14:pctHeight>
+                </wp14:sizeRelV>
+              </wp:anchor>
+            </w:drawing>
+          </mc:Choice>
+          <mc:Fallback>
+            <w:pict>
+              <v:rect w14:anchorId="6852A623" id="矩形 19" o:spid="_x0000_s1035" style="position:absolute;left:0;text-align:left;margin-left:317.25pt;margin-top:208.75pt;width:175.65pt;height:37.6pt;z-index:251682816;visibility:visible;mso-wrap-style:square;mso-width-percent:0;mso-height-percent:0;mso-wrap-distance-left:9pt;mso-wrap-distance-top:0;mso-wrap-distance-right:9pt;mso-wrap-distance-bottom:0;mso-position-horizontal:absolute;mso-position-horizontal-relative:text;mso-position-vertical:absolute;mso-position-vertical-relative:text;mso-width-percent:0;mso-height-percent:0;mso-width-relative:margin;mso-height-relative:margin;v-text-anchor:middle" o:gfxdata="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" fillcolor="#4472c4 [3204]" strokecolor="#1f3763 [1604]" strokeweight="1pt">
+                <v:textbox>
+                  <w:txbxContent>
+                    <w:p>
+                      <w:pPr>
+                        <w:rPr>
+                          <w:sz w:val="32"/>
+                          <w:szCs w:val="40"/>
+                        </w:rPr>
+                      </w:pPr>
+                      <w:r>
+                        <w:rPr>
+                          <w:sz w:val="32"/>
+                          <w:szCs w:val="40"/>
+                        </w:rPr>
+                        <w:t>Normal color of mesh</w:t>
+                      </w:r>
+                    </w:p>
+                  </w:txbxContent>
+                </v:textbox>
+              </v:rect>
+            </w:pict>
+          </mc:Fallback>
+        </mc:AlternateContent>
+      </w:r>
+      <w:r>
+        <w:rPr>
+          <w:noProof/>
+        </w:rPr>
+        <mc:AlternateContent>
+          <mc:Choice Requires="wps">
+            <w:drawing>
+              <wp:anchor distT="0" distB="0" distL="114300" distR="114300" simplePos="0" relativeHeight="251687936" behindDoc="0" locked="0" layoutInCell="1" allowOverlap="1" wp14:anchorId="55D83A7B" wp14:editId="00779D2B">
                 <wp:simplePos x="0" y="0"/>
                 <wp:positionH relativeFrom="column">
                   <wp:posOffset>2657986</wp:posOffset>
@@ -1549,7 +2168,7 @@
           </mc:Choice>
           <mc:Fallback>
             <w:pict>
-              <v:shape w14:anchorId="4E0EBCE2" id="直线箭头连接符 22" o:spid="_x0000_s1026" type="#_x0000_t32" style="position:absolute;left:0;text-align:left;margin-left:209.3pt;margin-top:550.85pt;width:167.15pt;height:90.95pt;flip:x;z-index:251687936;visibility:visible;mso-wrap-style:square;mso-width-percent:0;mso-height-percent:0;mso-wrap-distance-left:9pt;mso-wrap-distance-top:0;mso-wrap-distance-right:9pt;mso-wrap-distance-bottom:0;mso-position-horizontal:absolute;mso-position-horizontal-relative:text;mso-position-vertical:absolute;mso-position-vertical-relative:text;mso-width-percent:0;mso-height-percent:0;mso-width-relative:margin;mso-height-relative:margin" o:gfxdata="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" strokecolor="#4472c4 [3204]" strokeweight="1.5pt">
+              <v:shape w14:anchorId="3CA8BBCF" id="直线箭头连接符 22" o:spid="_x0000_s1026" type="#_x0000_t32" style="position:absolute;left:0;text-align:left;margin-left:209.3pt;margin-top:550.85pt;width:167.15pt;height:90.95pt;flip:x;z-index:251687936;visibility:visible;mso-wrap-style:square;mso-width-percent:0;mso-height-percent:0;mso-wrap-distance-left:9pt;mso-wrap-distance-top:0;mso-wrap-distance-right:9pt;mso-wrap-distance-bottom:0;mso-position-horizontal:absolute;mso-position-horizontal-relative:text;mso-position-vertical:absolute;mso-position-vertical-relative:text;mso-width-percent:0;mso-height-percent:0;mso-width-relative:margin;mso-height-relative:margin" o:gfxdata="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" strokecolor="#4472c4 [3204]" strokeweight="1.5pt">
                 <v:stroke endarrow="block" joinstyle="miter"/>
               </v:shape>
             </w:pict>
@@ -1563,225 +2182,7 @@
         <mc:AlternateContent>
           <mc:Choice Requires="wps">
             <w:drawing>
-              <wp:anchor distT="0" distB="0" distL="114300" distR="114300" simplePos="0" relativeHeight="251688960" behindDoc="0" locked="0" layoutInCell="1" allowOverlap="1" wp14:anchorId="69979A6B" wp14:editId="20ABD1A0">
-                <wp:simplePos x="0" y="0"/>
-                <wp:positionH relativeFrom="column">
-                  <wp:posOffset>4782656</wp:posOffset>
-                </wp:positionH>
-                <wp:positionV relativeFrom="paragraph">
-                  <wp:posOffset>6696218</wp:posOffset>
-                </wp:positionV>
-                <wp:extent cx="1425575" cy="619125"/>
-                <wp:effectExtent l="0" t="0" r="9525" b="15875"/>
-                <wp:wrapNone/>
-                <wp:docPr id="23" name="矩形 23"/>
-                <wp:cNvGraphicFramePr/>
-                <a:graphic xmlns:a="http://schemas.openxmlformats.org/drawingml/2006/main">
-                  <a:graphicData uri="http://schemas.microsoft.com/office/word/2010/wordprocessingShape">
-                    <wps:wsp>
-                      <wps:cNvSpPr/>
-                      <wps:spPr>
-                        <a:xfrm>
-                          <a:off x="0" y="0"/>
-                          <a:ext cx="1425575" cy="619125"/>
-                        </a:xfrm>
-                        <a:prstGeom prst="rect">
-                          <a:avLst/>
-                        </a:prstGeom>
-                      </wps:spPr>
-                      <wps:style>
-                        <a:lnRef idx="2">
-                          <a:schemeClr val="accent1">
-                            <a:shade val="50000"/>
-                          </a:schemeClr>
-                        </a:lnRef>
-                        <a:fillRef idx="1">
-                          <a:schemeClr val="accent1"/>
-                        </a:fillRef>
-                        <a:effectRef idx="0">
-                          <a:schemeClr val="accent1"/>
-                        </a:effectRef>
-                        <a:fontRef idx="minor">
-                          <a:schemeClr val="lt1"/>
-                        </a:fontRef>
-                      </wps:style>
-                      <wps:txbx>
-                        <w:txbxContent>
-                          <w:p>
-                            <w:pPr>
-                              <w:rPr>
-                                <w:rFonts w:hint="eastAsia"/>
-                              </w:rPr>
-                            </w:pPr>
-                            <w:r>
-                              <w:t>Stop and save Scan</w:t>
-                            </w:r>
-                          </w:p>
-                        </w:txbxContent>
-                      </wps:txbx>
-                      <wps:bodyPr rot="0" spcFirstLastPara="0" vertOverflow="overflow" horzOverflow="overflow" vert="horz" wrap="square" lIns="91440" tIns="45720" rIns="91440" bIns="45720" numCol="1" spcCol="0" rtlCol="0" fromWordArt="0" anchor="ctr" anchorCtr="0" forceAA="0" compatLnSpc="1">
-                        <a:prstTxWarp prst="textNoShape">
-                          <a:avLst/>
-                        </a:prstTxWarp>
-                        <a:noAutofit/>
-                      </wps:bodyPr>
-                    </wps:wsp>
-                  </a:graphicData>
-                </a:graphic>
-                <wp14:sizeRelH relativeFrom="margin">
-                  <wp14:pctWidth>0</wp14:pctWidth>
-                </wp14:sizeRelH>
-                <wp14:sizeRelV relativeFrom="margin">
-                  <wp14:pctHeight>0</wp14:pctHeight>
-                </wp14:sizeRelV>
-              </wp:anchor>
-            </w:drawing>
-          </mc:Choice>
-          <mc:Fallback>
-            <w:pict>
-              <v:rect w14:anchorId="69979A6B" id="矩形 23" o:spid="_x0000_s1033" style="position:absolute;left:0;text-align:left;margin-left:376.6pt;margin-top:527.25pt;width:112.25pt;height:48.75pt;z-index:251688960;visibility:visible;mso-wrap-style:square;mso-width-percent:0;mso-height-percent:0;mso-wrap-distance-left:9pt;mso-wrap-distance-top:0;mso-wrap-distance-right:9pt;mso-wrap-distance-bottom:0;mso-position-horizontal:absolute;mso-position-horizontal-relative:text;mso-position-vertical:absolute;mso-position-vertical-relative:text;mso-width-percent:0;mso-height-percent:0;mso-width-relative:margin;mso-height-relative:margin;v-text-anchor:middle" o:gfxdata="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" fillcolor="#4472c4 [3204]" strokecolor="#1f3763 [1604]" strokeweight="1pt">
-                <v:textbox>
-                  <w:txbxContent>
-                    <w:p>
-                      <w:pPr>
-                        <w:rPr>
-                          <w:rFonts w:hint="eastAsia"/>
-                        </w:rPr>
-                      </w:pPr>
-                      <w:r>
-                        <w:t>Stop and save Scan</w:t>
-                      </w:r>
-                    </w:p>
-                  </w:txbxContent>
-                </v:textbox>
-              </v:rect>
-            </w:pict>
-          </mc:Fallback>
-        </mc:AlternateContent>
-      </w:r>
-      <w:r>
-        <w:rPr>
-          <w:noProof/>
-        </w:rPr>
-        <mc:AlternateContent>
-          <mc:Choice Requires="wps">
-            <w:drawing>
-              <wp:anchor distT="0" distB="0" distL="114300" distR="114300" simplePos="0" relativeHeight="251685888" behindDoc="0" locked="0" layoutInCell="1" allowOverlap="1" wp14:anchorId="3DCCF670" wp14:editId="2742D9D9">
-                <wp:simplePos x="0" y="0"/>
-                <wp:positionH relativeFrom="column">
-                  <wp:posOffset>-941438</wp:posOffset>
-                </wp:positionH>
-                <wp:positionV relativeFrom="paragraph">
-                  <wp:posOffset>6123141</wp:posOffset>
-                </wp:positionV>
-                <wp:extent cx="1425575" cy="619310"/>
-                <wp:effectExtent l="0" t="0" r="9525" b="15875"/>
-                <wp:wrapNone/>
-                <wp:docPr id="21" name="矩形 21"/>
-                <wp:cNvGraphicFramePr/>
-                <a:graphic xmlns:a="http://schemas.openxmlformats.org/drawingml/2006/main">
-                  <a:graphicData uri="http://schemas.microsoft.com/office/word/2010/wordprocessingShape">
-                    <wps:wsp>
-                      <wps:cNvSpPr/>
-                      <wps:spPr>
-                        <a:xfrm>
-                          <a:off x="0" y="0"/>
-                          <a:ext cx="1425575" cy="619310"/>
-                        </a:xfrm>
-                        <a:prstGeom prst="rect">
-                          <a:avLst/>
-                        </a:prstGeom>
-                      </wps:spPr>
-                      <wps:style>
-                        <a:lnRef idx="2">
-                          <a:schemeClr val="accent1">
-                            <a:shade val="50000"/>
-                          </a:schemeClr>
-                        </a:lnRef>
-                        <a:fillRef idx="1">
-                          <a:schemeClr val="accent1"/>
-                        </a:fillRef>
-                        <a:effectRef idx="0">
-                          <a:schemeClr val="accent1"/>
-                        </a:effectRef>
-                        <a:fontRef idx="minor">
-                          <a:schemeClr val="lt1"/>
-                        </a:fontRef>
-                      </wps:style>
-                      <wps:txbx>
-                        <w:txbxContent>
-                          <w:p>
-                            <w:r>
-                              <w:rPr>
-                                <w:rFonts w:hint="eastAsia"/>
-                              </w:rPr>
-                              <w:t>D</w:t>
-                            </w:r>
-                            <w:r>
-                              <w:t xml:space="preserve">elete current scan </w:t>
-                            </w:r>
-                          </w:p>
-                          <w:p>
-                            <w:r>
-                              <w:t>Reset the states</w:t>
-                            </w:r>
-                          </w:p>
-                        </w:txbxContent>
-                      </wps:txbx>
-                      <wps:bodyPr rot="0" spcFirstLastPara="0" vertOverflow="overflow" horzOverflow="overflow" vert="horz" wrap="square" lIns="91440" tIns="45720" rIns="91440" bIns="45720" numCol="1" spcCol="0" rtlCol="0" fromWordArt="0" anchor="ctr" anchorCtr="0" forceAA="0" compatLnSpc="1">
-                        <a:prstTxWarp prst="textNoShape">
-                          <a:avLst/>
-                        </a:prstTxWarp>
-                        <a:noAutofit/>
-                      </wps:bodyPr>
-                    </wps:wsp>
-                  </a:graphicData>
-                </a:graphic>
-                <wp14:sizeRelH relativeFrom="margin">
-                  <wp14:pctWidth>0</wp14:pctWidth>
-                </wp14:sizeRelH>
-                <wp14:sizeRelV relativeFrom="margin">
-                  <wp14:pctHeight>0</wp14:pctHeight>
-                </wp14:sizeRelV>
-              </wp:anchor>
-            </w:drawing>
-          </mc:Choice>
-          <mc:Fallback>
-            <w:pict>
-              <v:rect w14:anchorId="3DCCF670" id="矩形 21" o:spid="_x0000_s1034" style="position:absolute;left:0;text-align:left;margin-left:-74.15pt;margin-top:482.15pt;width:112.25pt;height:48.75pt;z-index:251685888;visibility:visible;mso-wrap-style:square;mso-width-percent:0;mso-height-percent:0;mso-wrap-distance-left:9pt;mso-wrap-distance-top:0;mso-wrap-distance-right:9pt;mso-wrap-distance-bottom:0;mso-position-horizontal:absolute;mso-position-horizontal-relative:text;mso-position-vertical:absolute;mso-position-vertical-relative:text;mso-width-percent:0;mso-height-percent:0;mso-width-relative:margin;mso-height-relative:margin;v-text-anchor:middle" o:gfxdata="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" fillcolor="#4472c4 [3204]" strokecolor="#1f3763 [1604]" strokeweight="1pt">
-                <v:textbox>
-                  <w:txbxContent>
-                    <w:p>
-                      <w:r>
-                        <w:rPr>
-                          <w:rFonts w:hint="eastAsia"/>
-                        </w:rPr>
-                        <w:t>D</w:t>
-                      </w:r>
-                      <w:r>
-                        <w:t xml:space="preserve">elete current scan </w:t>
-                      </w:r>
-                    </w:p>
-                    <w:p>
-                      <w:r>
-                        <w:t>Reset the states</w:t>
-                      </w:r>
-                    </w:p>
-                  </w:txbxContent>
-                </v:textbox>
-              </v:rect>
-            </w:pict>
-          </mc:Fallback>
-        </mc:AlternateContent>
-      </w:r>
-      <w:r>
-        <w:rPr>
-          <w:noProof/>
-        </w:rPr>
-        <mc:AlternateContent>
-          <mc:Choice Requires="wps">
-            <w:drawing>
-              <wp:anchor distT="0" distB="0" distL="114300" distR="114300" simplePos="0" relativeHeight="251684864" behindDoc="0" locked="0" layoutInCell="1" allowOverlap="1" wp14:anchorId="494C0891" wp14:editId="49A5F9DC">
+              <wp:anchor distT="0" distB="0" distL="114300" distR="114300" simplePos="0" relativeHeight="251684864" behindDoc="0" locked="0" layoutInCell="1" allowOverlap="1" wp14:anchorId="494C0891" wp14:editId="6C0548E6">
                 <wp:simplePos x="0" y="0"/>
                 <wp:positionH relativeFrom="column">
                   <wp:posOffset>-61452</wp:posOffset>
@@ -1839,102 +2240,9 @@
           </mc:Choice>
           <mc:Fallback>
             <w:pict>
-              <v:shape w14:anchorId="06840F76" id="直线箭头连接符 20" o:spid="_x0000_s1026" type="#_x0000_t32" style="position:absolute;left:0;text-align:left;margin-left:-4.85pt;margin-top:527.6pt;width:126.65pt;height:97.55pt;z-index:251684864;visibility:visible;mso-wrap-style:square;mso-width-percent:0;mso-height-percent:0;mso-wrap-distance-left:9pt;mso-wrap-distance-top:0;mso-wrap-distance-right:9pt;mso-wrap-distance-bottom:0;mso-position-horizontal:absolute;mso-position-horizontal-relative:text;mso-position-vertical:absolute;mso-position-vertical-relative:text;mso-width-percent:0;mso-height-percent:0;mso-width-relative:margin;mso-height-relative:margin" o:gfxdata="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" strokecolor="#4472c4 [3204]" strokeweight="1.5pt">
+              <v:shape w14:anchorId="1275485D" id="直线箭头连接符 20" o:spid="_x0000_s1026" type="#_x0000_t32" style="position:absolute;left:0;text-align:left;margin-left:-4.85pt;margin-top:527.6pt;width:126.65pt;height:97.55pt;z-index:251684864;visibility:visible;mso-wrap-style:square;mso-width-percent:0;mso-height-percent:0;mso-wrap-distance-left:9pt;mso-wrap-distance-top:0;mso-wrap-distance-right:9pt;mso-wrap-distance-bottom:0;mso-position-horizontal:absolute;mso-position-horizontal-relative:text;mso-position-vertical:absolute;mso-position-vertical-relative:text;mso-width-percent:0;mso-height-percent:0;mso-width-relative:margin;mso-height-relative:margin" o:gfxdata="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" strokecolor="#4472c4 [3204]" strokeweight="1.5pt">
                 <v:stroke endarrow="block" joinstyle="miter"/>
               </v:shape>
-            </w:pict>
-          </mc:Fallback>
-        </mc:AlternateContent>
-      </w:r>
-      <w:r>
-        <w:rPr>
-          <w:noProof/>
-        </w:rPr>
-        <mc:AlternateContent>
-          <mc:Choice Requires="wps">
-            <w:drawing>
-              <wp:anchor distT="0" distB="0" distL="114300" distR="114300" simplePos="0" relativeHeight="251682816" behindDoc="0" locked="0" layoutInCell="1" allowOverlap="1" wp14:anchorId="6852A623" wp14:editId="25D1454C">
-                <wp:simplePos x="0" y="0"/>
-                <wp:positionH relativeFrom="column">
-                  <wp:posOffset>4836590</wp:posOffset>
-                </wp:positionH>
-                <wp:positionV relativeFrom="paragraph">
-                  <wp:posOffset>2790825</wp:posOffset>
-                </wp:positionV>
-                <wp:extent cx="1425677" cy="339090"/>
-                <wp:effectExtent l="0" t="0" r="9525" b="16510"/>
-                <wp:wrapNone/>
-                <wp:docPr id="19" name="矩形 19"/>
-                <wp:cNvGraphicFramePr/>
-                <a:graphic xmlns:a="http://schemas.openxmlformats.org/drawingml/2006/main">
-                  <a:graphicData uri="http://schemas.microsoft.com/office/word/2010/wordprocessingShape">
-                    <wps:wsp>
-                      <wps:cNvSpPr/>
-                      <wps:spPr>
-                        <a:xfrm>
-                          <a:off x="0" y="0"/>
-                          <a:ext cx="1425677" cy="339090"/>
-                        </a:xfrm>
-                        <a:prstGeom prst="rect">
-                          <a:avLst/>
-                        </a:prstGeom>
-                      </wps:spPr>
-                      <wps:style>
-                        <a:lnRef idx="2">
-                          <a:schemeClr val="accent1">
-                            <a:shade val="50000"/>
-                          </a:schemeClr>
-                        </a:lnRef>
-                        <a:fillRef idx="1">
-                          <a:schemeClr val="accent1"/>
-                        </a:fillRef>
-                        <a:effectRef idx="0">
-                          <a:schemeClr val="accent1"/>
-                        </a:effectRef>
-                        <a:fontRef idx="minor">
-                          <a:schemeClr val="lt1"/>
-                        </a:fontRef>
-                      </wps:style>
-                      <wps:txbx>
-                        <w:txbxContent>
-                          <w:p>
-                            <w:r>
-                              <w:t>Normal color of mesh</w:t>
-                            </w:r>
-                          </w:p>
-                        </w:txbxContent>
-                      </wps:txbx>
-                      <wps:bodyPr rot="0" spcFirstLastPara="0" vertOverflow="overflow" horzOverflow="overflow" vert="horz" wrap="square" lIns="91440" tIns="45720" rIns="91440" bIns="45720" numCol="1" spcCol="0" rtlCol="0" fromWordArt="0" anchor="ctr" anchorCtr="0" forceAA="0" compatLnSpc="1">
-                        <a:prstTxWarp prst="textNoShape">
-                          <a:avLst/>
-                        </a:prstTxWarp>
-                        <a:noAutofit/>
-                      </wps:bodyPr>
-                    </wps:wsp>
-                  </a:graphicData>
-                </a:graphic>
-                <wp14:sizeRelH relativeFrom="margin">
-                  <wp14:pctWidth>0</wp14:pctWidth>
-                </wp14:sizeRelH>
-                <wp14:sizeRelV relativeFrom="margin">
-                  <wp14:pctHeight>0</wp14:pctHeight>
-                </wp14:sizeRelV>
-              </wp:anchor>
-            </w:drawing>
-          </mc:Choice>
-          <mc:Fallback>
-            <w:pict>
-              <v:rect w14:anchorId="6852A623" id="矩形 19" o:spid="_x0000_s1035" style="position:absolute;left:0;text-align:left;margin-left:380.85pt;margin-top:219.75pt;width:112.25pt;height:26.7pt;z-index:251682816;visibility:visible;mso-wrap-style:square;mso-width-percent:0;mso-height-percent:0;mso-wrap-distance-left:9pt;mso-wrap-distance-top:0;mso-wrap-distance-right:9pt;mso-wrap-distance-bottom:0;mso-position-horizontal:absolute;mso-position-horizontal-relative:text;mso-position-vertical:absolute;mso-position-vertical-relative:text;mso-width-percent:0;mso-height-percent:0;mso-width-relative:margin;mso-height-relative:margin;v-text-anchor:middle" o:gfxdata="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" fillcolor="#4472c4 [3204]" strokecolor="#1f3763 [1604]" strokeweight="1pt">
-                <v:textbox>
-                  <w:txbxContent>
-                    <w:p>
-                      <w:r>
-                        <w:t>Normal color of mesh</w:t>
-                      </w:r>
-                    </w:p>
-                  </w:txbxContent>
-                </v:textbox>
-              </v:rect>
             </w:pict>
           </mc:Fallback>
         </mc:AlternateContent>
@@ -2062,9 +2370,6 @@
     <w:p>
       <w:pPr>
         <w:jc w:val="center"/>
-        <w:rPr>
-          <w:rFonts w:hint="eastAsia"/>
-        </w:rPr>
       </w:pPr>
       <w:r>
         <w:rPr>
@@ -2074,18 +2379,373 @@
         <mc:AlternateContent>
           <mc:Choice Requires="wps">
             <w:drawing>
-              <wp:anchor distT="0" distB="0" distL="114300" distR="114300" simplePos="0" relativeHeight="251691008" behindDoc="0" locked="0" layoutInCell="1" allowOverlap="1" wp14:anchorId="43543DF6" wp14:editId="32D74D0C">
+              <wp:anchor distT="0" distB="0" distL="114300" distR="114300" simplePos="0" relativeHeight="251701248" behindDoc="0" locked="0" layoutInCell="1" allowOverlap="1" wp14:anchorId="4B5AE569" wp14:editId="2D9113FC">
                 <wp:simplePos x="0" y="0"/>
                 <wp:positionH relativeFrom="column">
-                  <wp:posOffset>339583</wp:posOffset>
+                  <wp:posOffset>4628375</wp:posOffset>
                 </wp:positionH>
                 <wp:positionV relativeFrom="paragraph">
-                  <wp:posOffset>1135626</wp:posOffset>
+                  <wp:posOffset>6476213</wp:posOffset>
                 </wp:positionV>
-                <wp:extent cx="872920" cy="212213"/>
-                <wp:effectExtent l="12700" t="12700" r="16510" b="54610"/>
+                <wp:extent cx="1686187" cy="583035"/>
+                <wp:effectExtent l="0" t="0" r="15875" b="13970"/>
                 <wp:wrapNone/>
-                <wp:docPr id="25" name="直线箭头连接符 25"/>
+                <wp:docPr id="32" name="矩形 32"/>
+                <wp:cNvGraphicFramePr/>
+                <a:graphic xmlns:a="http://schemas.openxmlformats.org/drawingml/2006/main">
+                  <a:graphicData uri="http://schemas.microsoft.com/office/word/2010/wordprocessingShape">
+                    <wps:wsp>
+                      <wps:cNvSpPr/>
+                      <wps:spPr>
+                        <a:xfrm>
+                          <a:off x="0" y="0"/>
+                          <a:ext cx="1686187" cy="583035"/>
+                        </a:xfrm>
+                        <a:prstGeom prst="rect">
+                          <a:avLst/>
+                        </a:prstGeom>
+                      </wps:spPr>
+                      <wps:style>
+                        <a:lnRef idx="2">
+                          <a:schemeClr val="accent1">
+                            <a:shade val="50000"/>
+                          </a:schemeClr>
+                        </a:lnRef>
+                        <a:fillRef idx="1">
+                          <a:schemeClr val="accent1"/>
+                        </a:fillRef>
+                        <a:effectRef idx="0">
+                          <a:schemeClr val="accent1"/>
+                        </a:effectRef>
+                        <a:fontRef idx="minor">
+                          <a:schemeClr val="lt1"/>
+                        </a:fontRef>
+                      </wps:style>
+                      <wps:txbx>
+                        <w:txbxContent>
+                          <w:p>
+                            <w:pPr>
+                              <w:rPr>
+                                <w:sz w:val="32"/>
+                                <w:szCs w:val="40"/>
+                              </w:rPr>
+                            </w:pPr>
+                            <w:r>
+                              <w:rPr>
+                                <w:sz w:val="32"/>
+                                <w:szCs w:val="40"/>
+                              </w:rPr>
+                              <w:t>Export and share</w:t>
+                            </w:r>
+                          </w:p>
+                        </w:txbxContent>
+                      </wps:txbx>
+                      <wps:bodyPr rot="0" spcFirstLastPara="0" vertOverflow="overflow" horzOverflow="overflow" vert="horz" wrap="square" lIns="91440" tIns="45720" rIns="91440" bIns="45720" numCol="1" spcCol="0" rtlCol="0" fromWordArt="0" anchor="ctr" anchorCtr="0" forceAA="0" compatLnSpc="1">
+                        <a:prstTxWarp prst="textNoShape">
+                          <a:avLst/>
+                        </a:prstTxWarp>
+                        <a:noAutofit/>
+                      </wps:bodyPr>
+                    </wps:wsp>
+                  </a:graphicData>
+                </a:graphic>
+                <wp14:sizeRelH relativeFrom="margin">
+                  <wp14:pctWidth>0</wp14:pctWidth>
+                </wp14:sizeRelH>
+                <wp14:sizeRelV relativeFrom="margin">
+                  <wp14:pctHeight>0</wp14:pctHeight>
+                </wp14:sizeRelV>
+              </wp:anchor>
+            </w:drawing>
+          </mc:Choice>
+          <mc:Fallback>
+            <w:pict>
+              <v:rect w14:anchorId="4B5AE569" id="矩形 32" o:spid="_x0000_s1036" style="position:absolute;left:0;text-align:left;margin-left:364.45pt;margin-top:509.95pt;width:132.75pt;height:45.9pt;z-index:251701248;visibility:visible;mso-wrap-style:square;mso-width-percent:0;mso-height-percent:0;mso-wrap-distance-left:9pt;mso-wrap-distance-top:0;mso-wrap-distance-right:9pt;mso-wrap-distance-bottom:0;mso-position-horizontal:absolute;mso-position-horizontal-relative:text;mso-position-vertical:absolute;mso-position-vertical-relative:text;mso-width-percent:0;mso-height-percent:0;mso-width-relative:margin;mso-height-relative:margin;v-text-anchor:middle" o:gfxdata="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" fillcolor="#4472c4 [3204]" strokecolor="#1f3763 [1604]" strokeweight="1pt">
+                <v:textbox>
+                  <w:txbxContent>
+                    <w:p>
+                      <w:pPr>
+                        <w:rPr>
+                          <w:sz w:val="32"/>
+                          <w:szCs w:val="40"/>
+                        </w:rPr>
+                      </w:pPr>
+                      <w:r>
+                        <w:rPr>
+                          <w:sz w:val="32"/>
+                          <w:szCs w:val="40"/>
+                        </w:rPr>
+                        <w:t>Export and share</w:t>
+                      </w:r>
+                    </w:p>
+                  </w:txbxContent>
+                </v:textbox>
+              </v:rect>
+            </w:pict>
+          </mc:Fallback>
+        </mc:AlternateContent>
+      </w:r>
+      <w:r>
+        <w:rPr>
+          <w:noProof/>
+        </w:rPr>
+        <mc:AlternateContent>
+          <mc:Choice Requires="wps">
+            <w:drawing>
+              <wp:anchor distT="0" distB="0" distL="114300" distR="114300" simplePos="0" relativeHeight="251698176" behindDoc="0" locked="0" layoutInCell="1" allowOverlap="1" wp14:anchorId="1972E120" wp14:editId="5B3E77E2">
+                <wp:simplePos x="0" y="0"/>
+                <wp:positionH relativeFrom="column">
+                  <wp:posOffset>-945515</wp:posOffset>
+                </wp:positionH>
+                <wp:positionV relativeFrom="paragraph">
+                  <wp:posOffset>7063426</wp:posOffset>
+                </wp:positionV>
+                <wp:extent cx="1841384" cy="675314"/>
+                <wp:effectExtent l="0" t="0" r="13335" b="10795"/>
+                <wp:wrapNone/>
+                <wp:docPr id="30" name="矩形 30"/>
+                <wp:cNvGraphicFramePr/>
+                <a:graphic xmlns:a="http://schemas.openxmlformats.org/drawingml/2006/main">
+                  <a:graphicData uri="http://schemas.microsoft.com/office/word/2010/wordprocessingShape">
+                    <wps:wsp>
+                      <wps:cNvSpPr/>
+                      <wps:spPr>
+                        <a:xfrm>
+                          <a:off x="0" y="0"/>
+                          <a:ext cx="1841384" cy="675314"/>
+                        </a:xfrm>
+                        <a:prstGeom prst="rect">
+                          <a:avLst/>
+                        </a:prstGeom>
+                      </wps:spPr>
+                      <wps:style>
+                        <a:lnRef idx="2">
+                          <a:schemeClr val="accent1">
+                            <a:shade val="50000"/>
+                          </a:schemeClr>
+                        </a:lnRef>
+                        <a:fillRef idx="1">
+                          <a:schemeClr val="accent1"/>
+                        </a:fillRef>
+                        <a:effectRef idx="0">
+                          <a:schemeClr val="accent1"/>
+                        </a:effectRef>
+                        <a:fontRef idx="minor">
+                          <a:schemeClr val="lt1"/>
+                        </a:fontRef>
+                      </wps:style>
+                      <wps:txbx>
+                        <w:txbxContent>
+                          <w:p>
+                            <w:pPr>
+                              <w:rPr>
+                                <w:sz w:val="32"/>
+                                <w:szCs w:val="40"/>
+                              </w:rPr>
+                            </w:pPr>
+                            <w:r>
+                              <w:rPr>
+                                <w:sz w:val="32"/>
+                                <w:szCs w:val="40"/>
+                              </w:rPr>
+                              <w:t>Generate Textures</w:t>
+                            </w:r>
+                          </w:p>
+                        </w:txbxContent>
+                      </wps:txbx>
+                      <wps:bodyPr rot="0" spcFirstLastPara="0" vertOverflow="overflow" horzOverflow="overflow" vert="horz" wrap="square" lIns="91440" tIns="45720" rIns="91440" bIns="45720" numCol="1" spcCol="0" rtlCol="0" fromWordArt="0" anchor="ctr" anchorCtr="0" forceAA="0" compatLnSpc="1">
+                        <a:prstTxWarp prst="textNoShape">
+                          <a:avLst/>
+                        </a:prstTxWarp>
+                        <a:noAutofit/>
+                      </wps:bodyPr>
+                    </wps:wsp>
+                  </a:graphicData>
+                </a:graphic>
+                <wp14:sizeRelH relativeFrom="margin">
+                  <wp14:pctWidth>0</wp14:pctWidth>
+                </wp14:sizeRelH>
+                <wp14:sizeRelV relativeFrom="margin">
+                  <wp14:pctHeight>0</wp14:pctHeight>
+                </wp14:sizeRelV>
+              </wp:anchor>
+            </w:drawing>
+          </mc:Choice>
+          <mc:Fallback>
+            <w:pict>
+              <v:rect w14:anchorId="1972E120" id="矩形 30" o:spid="_x0000_s1037" style="position:absolute;left:0;text-align:left;margin-left:-74.45pt;margin-top:556.2pt;width:145pt;height:53.15pt;z-index:251698176;visibility:visible;mso-wrap-style:square;mso-width-percent:0;mso-height-percent:0;mso-wrap-distance-left:9pt;mso-wrap-distance-top:0;mso-wrap-distance-right:9pt;mso-wrap-distance-bottom:0;mso-position-horizontal:absolute;mso-position-horizontal-relative:text;mso-position-vertical:absolute;mso-position-vertical-relative:text;mso-width-percent:0;mso-height-percent:0;mso-width-relative:margin;mso-height-relative:margin;v-text-anchor:middle" o:gfxdata="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" fillcolor="#4472c4 [3204]" strokecolor="#1f3763 [1604]" strokeweight="1pt">
+                <v:textbox>
+                  <w:txbxContent>
+                    <w:p>
+                      <w:pPr>
+                        <w:rPr>
+                          <w:sz w:val="32"/>
+                          <w:szCs w:val="40"/>
+                        </w:rPr>
+                      </w:pPr>
+                      <w:r>
+                        <w:rPr>
+                          <w:sz w:val="32"/>
+                          <w:szCs w:val="40"/>
+                        </w:rPr>
+                        <w:t>Generate Textures</w:t>
+                      </w:r>
+                    </w:p>
+                  </w:txbxContent>
+                </v:textbox>
+              </v:rect>
+            </w:pict>
+          </mc:Fallback>
+        </mc:AlternateContent>
+      </w:r>
+      <w:r>
+        <w:rPr>
+          <w:noProof/>
+        </w:rPr>
+        <mc:AlternateContent>
+          <mc:Choice Requires="wps">
+            <w:drawing>
+              <wp:anchor distT="0" distB="0" distL="114300" distR="114300" simplePos="0" relativeHeight="251695104" behindDoc="0" locked="0" layoutInCell="1" allowOverlap="1" wp14:anchorId="6F9B54F0" wp14:editId="5EDECFDB">
+                <wp:simplePos x="0" y="0"/>
+                <wp:positionH relativeFrom="column">
+                  <wp:posOffset>-710577</wp:posOffset>
+                </wp:positionH>
+                <wp:positionV relativeFrom="paragraph">
+                  <wp:posOffset>2927199</wp:posOffset>
+                </wp:positionV>
+                <wp:extent cx="1069596" cy="461395"/>
+                <wp:effectExtent l="0" t="0" r="10160" b="8890"/>
+                <wp:wrapNone/>
+                <wp:docPr id="28" name="矩形 28"/>
+                <wp:cNvGraphicFramePr/>
+                <a:graphic xmlns:a="http://schemas.openxmlformats.org/drawingml/2006/main">
+                  <a:graphicData uri="http://schemas.microsoft.com/office/word/2010/wordprocessingShape">
+                    <wps:wsp>
+                      <wps:cNvSpPr/>
+                      <wps:spPr>
+                        <a:xfrm>
+                          <a:off x="0" y="0"/>
+                          <a:ext cx="1069596" cy="461395"/>
+                        </a:xfrm>
+                        <a:prstGeom prst="rect">
+                          <a:avLst/>
+                        </a:prstGeom>
+                      </wps:spPr>
+                      <wps:style>
+                        <a:lnRef idx="2">
+                          <a:schemeClr val="accent1">
+                            <a:shade val="50000"/>
+                          </a:schemeClr>
+                        </a:lnRef>
+                        <a:fillRef idx="1">
+                          <a:schemeClr val="accent1"/>
+                        </a:fillRef>
+                        <a:effectRef idx="0">
+                          <a:schemeClr val="accent1"/>
+                        </a:effectRef>
+                        <a:fontRef idx="minor">
+                          <a:schemeClr val="lt1"/>
+                        </a:fontRef>
+                      </wps:style>
+                      <wps:txbx>
+                        <w:txbxContent>
+                          <w:p>
+                            <w:pPr>
+                              <w:rPr>
+                                <w:sz w:val="32"/>
+                                <w:szCs w:val="40"/>
+                              </w:rPr>
+                            </w:pPr>
+                            <w:r>
+                              <w:rPr>
+                                <w:rFonts w:hint="eastAsia"/>
+                                <w:sz w:val="32"/>
+                                <w:szCs w:val="40"/>
+                              </w:rPr>
+                              <w:t>3</w:t>
+                            </w:r>
+                            <w:r>
+                              <w:rPr>
+                                <w:sz w:val="32"/>
+                                <w:szCs w:val="40"/>
+                              </w:rPr>
+                              <w:t>D View</w:t>
+                            </w:r>
+                          </w:p>
+                        </w:txbxContent>
+                      </wps:txbx>
+                      <wps:bodyPr rot="0" spcFirstLastPara="0" vertOverflow="overflow" horzOverflow="overflow" vert="horz" wrap="square" lIns="91440" tIns="45720" rIns="91440" bIns="45720" numCol="1" spcCol="0" rtlCol="0" fromWordArt="0" anchor="ctr" anchorCtr="0" forceAA="0" compatLnSpc="1">
+                        <a:prstTxWarp prst="textNoShape">
+                          <a:avLst/>
+                        </a:prstTxWarp>
+                        <a:noAutofit/>
+                      </wps:bodyPr>
+                    </wps:wsp>
+                  </a:graphicData>
+                </a:graphic>
+                <wp14:sizeRelH relativeFrom="margin">
+                  <wp14:pctWidth>0</wp14:pctWidth>
+                </wp14:sizeRelH>
+                <wp14:sizeRelV relativeFrom="margin">
+                  <wp14:pctHeight>0</wp14:pctHeight>
+                </wp14:sizeRelV>
+              </wp:anchor>
+            </w:drawing>
+          </mc:Choice>
+          <mc:Fallback>
+            <w:pict>
+              <v:rect w14:anchorId="6F9B54F0" id="矩形 28" o:spid="_x0000_s1038" style="position:absolute;left:0;text-align:left;margin-left:-55.95pt;margin-top:230.5pt;width:84.2pt;height:36.35pt;z-index:251695104;visibility:visible;mso-wrap-style:square;mso-width-percent:0;mso-height-percent:0;mso-wrap-distance-left:9pt;mso-wrap-distance-top:0;mso-wrap-distance-right:9pt;mso-wrap-distance-bottom:0;mso-position-horizontal:absolute;mso-position-horizontal-relative:text;mso-position-vertical:absolute;mso-position-vertical-relative:text;mso-width-percent:0;mso-height-percent:0;mso-width-relative:margin;mso-height-relative:margin;v-text-anchor:middle" o:gfxdata="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" fillcolor="#4472c4 [3204]" strokecolor="#1f3763 [1604]" strokeweight="1pt">
+                <v:textbox>
+                  <w:txbxContent>
+                    <w:p>
+                      <w:pPr>
+                        <w:rPr>
+                          <w:sz w:val="32"/>
+                          <w:szCs w:val="40"/>
+                        </w:rPr>
+                      </w:pPr>
+                      <w:r>
+                        <w:rPr>
+                          <w:rFonts w:hint="eastAsia"/>
+                          <w:sz w:val="32"/>
+                          <w:szCs w:val="40"/>
+                        </w:rPr>
+                        <w:t>3</w:t>
+                      </w:r>
+                      <w:r>
+                        <w:rPr>
+                          <w:sz w:val="32"/>
+                          <w:szCs w:val="40"/>
+                        </w:rPr>
+                        <w:t>D View</w:t>
+                      </w:r>
+                    </w:p>
+                  </w:txbxContent>
+                </v:textbox>
+              </v:rect>
+            </w:pict>
+          </mc:Fallback>
+        </mc:AlternateContent>
+      </w:r>
+      <w:r>
+        <w:rPr>
+          <w:noProof/>
+        </w:rPr>
+        <mc:AlternateContent>
+          <mc:Choice Requires="wps">
+            <w:drawing>
+              <wp:anchor distT="0" distB="0" distL="114300" distR="114300" simplePos="0" relativeHeight="251694080" behindDoc="0" locked="0" layoutInCell="1" allowOverlap="1" wp14:anchorId="45AD161F" wp14:editId="351C7600">
+                <wp:simplePos x="0" y="0"/>
+                <wp:positionH relativeFrom="column">
+                  <wp:posOffset>270545</wp:posOffset>
+                </wp:positionH>
+                <wp:positionV relativeFrom="paragraph">
+                  <wp:posOffset>3200399</wp:posOffset>
+                </wp:positionV>
+                <wp:extent cx="1726582" cy="795987"/>
+                <wp:effectExtent l="12700" t="12700" r="38735" b="29845"/>
+                <wp:wrapNone/>
+                <wp:docPr id="27" name="直线箭头连接符 27"/>
                 <wp:cNvGraphicFramePr/>
                 <a:graphic xmlns:a="http://schemas.openxmlformats.org/drawingml/2006/main">
                   <a:graphicData uri="http://schemas.microsoft.com/office/word/2010/wordprocessingShape">
@@ -2094,7 +2754,7 @@
                       <wps:spPr>
                         <a:xfrm>
                           <a:off x="0" y="0"/>
-                          <a:ext cx="872920" cy="212213"/>
+                          <a:ext cx="1726582" cy="795987"/>
                         </a:xfrm>
                         <a:prstGeom prst="straightConnector1">
                           <a:avLst/>
@@ -2132,7 +2792,7 @@
           </mc:Choice>
           <mc:Fallback>
             <w:pict>
-              <v:shape w14:anchorId="6BDC3698" id="直线箭头连接符 25" o:spid="_x0000_s1026" type="#_x0000_t32" style="position:absolute;left:0;text-align:left;margin-left:26.75pt;margin-top:89.4pt;width:68.75pt;height:16.7pt;z-index:251691008;visibility:visible;mso-wrap-style:square;mso-width-percent:0;mso-height-percent:0;mso-wrap-distance-left:9pt;mso-wrap-distance-top:0;mso-wrap-distance-right:9pt;mso-wrap-distance-bottom:0;mso-position-horizontal:absolute;mso-position-horizontal-relative:text;mso-position-vertical:absolute;mso-position-vertical-relative:text;mso-width-percent:0;mso-height-percent:0;mso-width-relative:margin;mso-height-relative:margin" o:gfxdata="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" strokecolor="#4472c4 [3204]" strokeweight="1.5pt">
+              <v:shape w14:anchorId="36062452" id="直线箭头连接符 27" o:spid="_x0000_s1026" type="#_x0000_t32" style="position:absolute;left:0;text-align:left;margin-left:21.3pt;margin-top:252pt;width:135.95pt;height:62.7pt;z-index:251694080;visibility:visible;mso-wrap-style:square;mso-width-percent:0;mso-height-percent:0;mso-wrap-distance-left:9pt;mso-wrap-distance-top:0;mso-wrap-distance-right:9pt;mso-wrap-distance-bottom:0;mso-position-horizontal:absolute;mso-position-horizontal-relative:text;mso-position-vertical:absolute;mso-position-vertical-relative:text;mso-width-percent:0;mso-height-percent:0;mso-width-relative:margin;mso-height-relative:margin" o:gfxdata="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" strokecolor="#4472c4 [3204]" strokeweight="1.5pt">
                 <v:stroke endarrow="block" joinstyle="miter"/>
               </v:shape>
             </w:pict>
@@ -2146,16 +2806,16 @@
         <mc:AlternateContent>
           <mc:Choice Requires="wps">
             <w:drawing>
-              <wp:anchor distT="0" distB="0" distL="114300" distR="114300" simplePos="0" relativeHeight="251692032" behindDoc="0" locked="0" layoutInCell="1" allowOverlap="1" wp14:anchorId="701070B0" wp14:editId="60440FA1">
+              <wp:anchor distT="0" distB="0" distL="114300" distR="114300" simplePos="0" relativeHeight="251692032" behindDoc="0" locked="0" layoutInCell="1" allowOverlap="1" wp14:anchorId="701070B0" wp14:editId="3541D0C4">
                 <wp:simplePos x="0" y="0"/>
                 <wp:positionH relativeFrom="column">
-                  <wp:posOffset>-806839</wp:posOffset>
+                  <wp:posOffset>2137445</wp:posOffset>
                 </wp:positionH>
                 <wp:positionV relativeFrom="paragraph">
-                  <wp:posOffset>968908</wp:posOffset>
+                  <wp:posOffset>1370970</wp:posOffset>
                 </wp:positionV>
-                <wp:extent cx="1192571" cy="378542"/>
-                <wp:effectExtent l="0" t="0" r="13970" b="15240"/>
+                <wp:extent cx="1744910" cy="553674"/>
+                <wp:effectExtent l="0" t="0" r="8255" b="18415"/>
                 <wp:wrapNone/>
                 <wp:docPr id="26" name="矩形 26"/>
                 <wp:cNvGraphicFramePr/>
@@ -2166,7 +2826,7 @@
                       <wps:spPr>
                         <a:xfrm>
                           <a:off x="0" y="0"/>
-                          <a:ext cx="1192571" cy="378542"/>
+                          <a:ext cx="1744910" cy="553674"/>
                         </a:xfrm>
                         <a:prstGeom prst="rect">
                           <a:avLst/>
@@ -2191,7 +2851,17 @@
                       <wps:txbx>
                         <w:txbxContent>
                           <w:p>
+                            <w:pPr>
+                              <w:rPr>
+                                <w:sz w:val="32"/>
+                                <w:szCs w:val="40"/>
+                              </w:rPr>
+                            </w:pPr>
                             <w:r>
+                              <w:rPr>
+                                <w:sz w:val="32"/>
+                                <w:szCs w:val="40"/>
+                              </w:rPr>
                               <w:t>Rendering mode</w:t>
                             </w:r>
                           </w:p>
@@ -2217,11 +2887,21 @@
           </mc:Choice>
           <mc:Fallback>
             <w:pict>
-              <v:rect w14:anchorId="701070B0" id="矩形 26" o:spid="_x0000_s1036" style="position:absolute;left:0;text-align:left;margin-left:-63.55pt;margin-top:76.3pt;width:93.9pt;height:29.8pt;z-index:251692032;visibility:visible;mso-wrap-style:square;mso-width-percent:0;mso-height-percent:0;mso-wrap-distance-left:9pt;mso-wrap-distance-top:0;mso-wrap-distance-right:9pt;mso-wrap-distance-bottom:0;mso-position-horizontal:absolute;mso-position-horizontal-relative:text;mso-position-vertical:absolute;mso-position-vertical-relative:text;mso-width-percent:0;mso-height-percent:0;mso-width-relative:margin;mso-height-relative:margin;v-text-anchor:middle" o:gfxdata="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" fillcolor="#4472c4 [3204]" strokecolor="#1f3763 [1604]" strokeweight="1pt">
+              <v:rect w14:anchorId="701070B0" id="矩形 26" o:spid="_x0000_s1039" style="position:absolute;left:0;text-align:left;margin-left:168.3pt;margin-top:107.95pt;width:137.4pt;height:43.6pt;z-index:251692032;visibility:visible;mso-wrap-style:square;mso-width-percent:0;mso-height-percent:0;mso-wrap-distance-left:9pt;mso-wrap-distance-top:0;mso-wrap-distance-right:9pt;mso-wrap-distance-bottom:0;mso-position-horizontal:absolute;mso-position-horizontal-relative:text;mso-position-vertical:absolute;mso-position-vertical-relative:text;mso-width-percent:0;mso-height-percent:0;mso-width-relative:margin;mso-height-relative:margin;v-text-anchor:middle" o:gfxdata="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" fillcolor="#4472c4 [3204]" strokecolor="#1f3763 [1604]" strokeweight="1pt">
                 <v:textbox>
                   <w:txbxContent>
                     <w:p>
+                      <w:pPr>
+                        <w:rPr>
+                          <w:sz w:val="32"/>
+                          <w:szCs w:val="40"/>
+                        </w:rPr>
+                      </w:pPr>
                       <w:r>
+                        <w:rPr>
+                          <w:sz w:val="32"/>
+                          <w:szCs w:val="40"/>
+                        </w:rPr>
                         <w:t>Rendering mode</w:t>
                       </w:r>
                     </w:p>
@@ -2239,63 +2919,50 @@
         <mc:AlternateContent>
           <mc:Choice Requires="wps">
             <w:drawing>
-              <wp:anchor distT="0" distB="0" distL="114300" distR="114300" simplePos="0" relativeHeight="251701248" behindDoc="0" locked="0" layoutInCell="1" allowOverlap="1" wp14:anchorId="4B5AE569" wp14:editId="620F86B2">
+              <wp:anchor distT="0" distB="0" distL="114300" distR="114300" simplePos="0" relativeHeight="251691008" behindDoc="0" locked="0" layoutInCell="1" allowOverlap="1" wp14:anchorId="43543DF6" wp14:editId="0C625BB9">
                 <wp:simplePos x="0" y="0"/>
                 <wp:positionH relativeFrom="column">
-                  <wp:posOffset>4795787</wp:posOffset>
+                  <wp:posOffset>1377892</wp:posOffset>
                 </wp:positionH>
                 <wp:positionV relativeFrom="paragraph">
-                  <wp:posOffset>6630834</wp:posOffset>
+                  <wp:posOffset>1245764</wp:posOffset>
                 </wp:positionV>
-                <wp:extent cx="1238250" cy="378460"/>
-                <wp:effectExtent l="0" t="0" r="19050" b="15240"/>
+                <wp:extent cx="859766" cy="387403"/>
+                <wp:effectExtent l="0" t="38100" r="17145" b="19050"/>
                 <wp:wrapNone/>
-                <wp:docPr id="32" name="矩形 32"/>
+                <wp:docPr id="25" name="直线箭头连接符 25"/>
                 <wp:cNvGraphicFramePr/>
                 <a:graphic xmlns:a="http://schemas.openxmlformats.org/drawingml/2006/main">
                   <a:graphicData uri="http://schemas.microsoft.com/office/word/2010/wordprocessingShape">
                     <wps:wsp>
-                      <wps:cNvSpPr/>
+                      <wps:cNvCnPr/>
                       <wps:spPr>
-                        <a:xfrm>
+                        <a:xfrm flipH="1" flipV="1">
                           <a:off x="0" y="0"/>
-                          <a:ext cx="1238250" cy="378460"/>
+                          <a:ext cx="859766" cy="387403"/>
                         </a:xfrm>
-                        <a:prstGeom prst="rect">
+                        <a:prstGeom prst="straightConnector1">
                           <a:avLst/>
                         </a:prstGeom>
+                        <a:ln w="19050">
+                          <a:tailEnd type="triangle"/>
+                        </a:ln>
                       </wps:spPr>
                       <wps:style>
-                        <a:lnRef idx="2">
-                          <a:schemeClr val="accent1">
-                            <a:shade val="50000"/>
-                          </a:schemeClr>
+                        <a:lnRef idx="1">
+                          <a:schemeClr val="accent1"/>
                         </a:lnRef>
-                        <a:fillRef idx="1">
+                        <a:fillRef idx="0">
                           <a:schemeClr val="accent1"/>
                         </a:fillRef>
                         <a:effectRef idx="0">
                           <a:schemeClr val="accent1"/>
                         </a:effectRef>
                         <a:fontRef idx="minor">
-                          <a:schemeClr val="lt1"/>
+                          <a:schemeClr val="tx1"/>
                         </a:fontRef>
                       </wps:style>
-                      <wps:txbx>
-                        <w:txbxContent>
-                          <w:p>
-                            <w:r>
-                              <w:t>Export and share</w:t>
-                            </w:r>
-                          </w:p>
-                        </w:txbxContent>
-                      </wps:txbx>
-                      <wps:bodyPr rot="0" spcFirstLastPara="0" vertOverflow="overflow" horzOverflow="overflow" vert="horz" wrap="square" lIns="91440" tIns="45720" rIns="91440" bIns="45720" numCol="1" spcCol="0" rtlCol="0" fromWordArt="0" anchor="ctr" anchorCtr="0" forceAA="0" compatLnSpc="1">
-                        <a:prstTxWarp prst="textNoShape">
-                          <a:avLst/>
-                        </a:prstTxWarp>
-                        <a:noAutofit/>
-                      </wps:bodyPr>
+                      <wps:bodyPr/>
                     </wps:wsp>
                   </a:graphicData>
                 </a:graphic>
@@ -2310,17 +2977,9 @@
           </mc:Choice>
           <mc:Fallback>
             <w:pict>
-              <v:rect w14:anchorId="4B5AE569" id="矩形 32" o:spid="_x0000_s1037" style="position:absolute;left:0;text-align:left;margin-left:377.6pt;margin-top:522.1pt;width:97.5pt;height:29.8pt;z-index:251701248;visibility:visible;mso-wrap-style:square;mso-width-percent:0;mso-height-percent:0;mso-wrap-distance-left:9pt;mso-wrap-distance-top:0;mso-wrap-distance-right:9pt;mso-wrap-distance-bottom:0;mso-position-horizontal:absolute;mso-position-horizontal-relative:text;mso-position-vertical:absolute;mso-position-vertical-relative:text;mso-width-percent:0;mso-height-percent:0;mso-width-relative:margin;mso-height-relative:margin;v-text-anchor:middle" o:gfxdata="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" fillcolor="#4472c4 [3204]" strokecolor="#1f3763 [1604]" strokeweight="1pt">
-                <v:textbox>
-                  <w:txbxContent>
-                    <w:p>
-                      <w:r>
-                        <w:t>Export and share</w:t>
-                      </w:r>
-                    </w:p>
-                  </w:txbxContent>
-                </v:textbox>
-              </v:rect>
+              <v:shape w14:anchorId="634BC270" id="直线箭头连接符 25" o:spid="_x0000_s1026" type="#_x0000_t32" style="position:absolute;left:0;text-align:left;margin-left:108.5pt;margin-top:98.1pt;width:67.7pt;height:30.5pt;flip:x y;z-index:251691008;visibility:visible;mso-wrap-style:square;mso-width-percent:0;mso-height-percent:0;mso-wrap-distance-left:9pt;mso-wrap-distance-top:0;mso-wrap-distance-right:9pt;mso-wrap-distance-bottom:0;mso-position-horizontal:absolute;mso-position-horizontal-relative:text;mso-position-vertical:absolute;mso-position-vertical-relative:text;mso-width-percent:0;mso-height-percent:0;mso-width-relative:margin;mso-height-relative:margin" o:gfxdata="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" strokecolor="#4472c4 [3204]" strokeweight="1.5pt">
+                <v:stroke endarrow="block" joinstyle="miter"/>
+              </v:shape>
             </w:pict>
           </mc:Fallback>
         </mc:AlternateContent>
@@ -2332,7 +2991,7 @@
         <mc:AlternateContent>
           <mc:Choice Requires="wps">
             <w:drawing>
-              <wp:anchor distT="0" distB="0" distL="114300" distR="114300" simplePos="0" relativeHeight="251700224" behindDoc="0" locked="0" layoutInCell="1" allowOverlap="1" wp14:anchorId="01F9BF02" wp14:editId="48A1321B">
+              <wp:anchor distT="0" distB="0" distL="114300" distR="114300" simplePos="0" relativeHeight="251700224" behindDoc="0" locked="0" layoutInCell="1" allowOverlap="1" wp14:anchorId="01F9BF02" wp14:editId="3085B049">
                 <wp:simplePos x="0" y="0"/>
                 <wp:positionH relativeFrom="column">
                   <wp:posOffset>3438136</wp:posOffset>
@@ -2390,7 +3049,7 @@
           </mc:Choice>
           <mc:Fallback>
             <w:pict>
-              <v:shape w14:anchorId="798DFA07" id="直线箭头连接符 31" o:spid="_x0000_s1026" type="#_x0000_t32" style="position:absolute;left:0;text-align:left;margin-left:270.7pt;margin-top:534.95pt;width:106.9pt;height:102.9pt;flip:x;z-index:251700224;visibility:visible;mso-wrap-style:square;mso-width-percent:0;mso-height-percent:0;mso-wrap-distance-left:9pt;mso-wrap-distance-top:0;mso-wrap-distance-right:9pt;mso-wrap-distance-bottom:0;mso-position-horizontal:absolute;mso-position-horizontal-relative:text;mso-position-vertical:absolute;mso-position-vertical-relative:text;mso-width-percent:0;mso-height-percent:0;mso-width-relative:margin;mso-height-relative:margin" o:gfxdata="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" strokecolor="#4472c4 [3204]" strokeweight="1.5pt">
+              <v:shape w14:anchorId="6BB5DB4F" id="直线箭头连接符 31" o:spid="_x0000_s1026" type="#_x0000_t32" style="position:absolute;left:0;text-align:left;margin-left:270.7pt;margin-top:534.95pt;width:106.9pt;height:102.9pt;flip:x;z-index:251700224;visibility:visible;mso-wrap-style:square;mso-width-percent:0;mso-height-percent:0;mso-wrap-distance-left:9pt;mso-wrap-distance-top:0;mso-wrap-distance-right:9pt;mso-wrap-distance-bottom:0;mso-position-horizontal:absolute;mso-position-horizontal-relative:text;mso-position-vertical:absolute;mso-position-vertical-relative:text;mso-width-percent:0;mso-height-percent:0;mso-width-relative:margin;mso-height-relative:margin" o:gfxdata="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" strokecolor="#4472c4 [3204]" strokeweight="1.5pt">
                 <v:stroke endarrow="block" joinstyle="miter"/>
               </v:shape>
             </w:pict>
@@ -2404,100 +3063,7 @@
         <mc:AlternateContent>
           <mc:Choice Requires="wps">
             <w:drawing>
-              <wp:anchor distT="0" distB="0" distL="114300" distR="114300" simplePos="0" relativeHeight="251698176" behindDoc="0" locked="0" layoutInCell="1" allowOverlap="1" wp14:anchorId="1972E120" wp14:editId="5D255EE4">
-                <wp:simplePos x="0" y="0"/>
-                <wp:positionH relativeFrom="column">
-                  <wp:posOffset>-852948</wp:posOffset>
-                </wp:positionH>
-                <wp:positionV relativeFrom="paragraph">
-                  <wp:posOffset>7039897</wp:posOffset>
-                </wp:positionV>
-                <wp:extent cx="1238864" cy="378460"/>
-                <wp:effectExtent l="0" t="0" r="19050" b="15240"/>
-                <wp:wrapNone/>
-                <wp:docPr id="30" name="矩形 30"/>
-                <wp:cNvGraphicFramePr/>
-                <a:graphic xmlns:a="http://schemas.openxmlformats.org/drawingml/2006/main">
-                  <a:graphicData uri="http://schemas.microsoft.com/office/word/2010/wordprocessingShape">
-                    <wps:wsp>
-                      <wps:cNvSpPr/>
-                      <wps:spPr>
-                        <a:xfrm>
-                          <a:off x="0" y="0"/>
-                          <a:ext cx="1238864" cy="378460"/>
-                        </a:xfrm>
-                        <a:prstGeom prst="rect">
-                          <a:avLst/>
-                        </a:prstGeom>
-                      </wps:spPr>
-                      <wps:style>
-                        <a:lnRef idx="2">
-                          <a:schemeClr val="accent1">
-                            <a:shade val="50000"/>
-                          </a:schemeClr>
-                        </a:lnRef>
-                        <a:fillRef idx="1">
-                          <a:schemeClr val="accent1"/>
-                        </a:fillRef>
-                        <a:effectRef idx="0">
-                          <a:schemeClr val="accent1"/>
-                        </a:effectRef>
-                        <a:fontRef idx="minor">
-                          <a:schemeClr val="lt1"/>
-                        </a:fontRef>
-                      </wps:style>
-                      <wps:txbx>
-                        <w:txbxContent>
-                          <w:p>
-                            <w:r>
-                              <w:t>Generate Textures</w:t>
-                            </w:r>
-                          </w:p>
-                        </w:txbxContent>
-                      </wps:txbx>
-                      <wps:bodyPr rot="0" spcFirstLastPara="0" vertOverflow="overflow" horzOverflow="overflow" vert="horz" wrap="square" lIns="91440" tIns="45720" rIns="91440" bIns="45720" numCol="1" spcCol="0" rtlCol="0" fromWordArt="0" anchor="ctr" anchorCtr="0" forceAA="0" compatLnSpc="1">
-                        <a:prstTxWarp prst="textNoShape">
-                          <a:avLst/>
-                        </a:prstTxWarp>
-                        <a:noAutofit/>
-                      </wps:bodyPr>
-                    </wps:wsp>
-                  </a:graphicData>
-                </a:graphic>
-                <wp14:sizeRelH relativeFrom="margin">
-                  <wp14:pctWidth>0</wp14:pctWidth>
-                </wp14:sizeRelH>
-                <wp14:sizeRelV relativeFrom="margin">
-                  <wp14:pctHeight>0</wp14:pctHeight>
-                </wp14:sizeRelV>
-              </wp:anchor>
-            </w:drawing>
-          </mc:Choice>
-          <mc:Fallback>
-            <w:pict>
-              <v:rect w14:anchorId="1972E120" id="矩形 30" o:spid="_x0000_s1038" style="position:absolute;left:0;text-align:left;margin-left:-67.15pt;margin-top:554.3pt;width:97.55pt;height:29.8pt;z-index:251698176;visibility:visible;mso-wrap-style:square;mso-width-percent:0;mso-height-percent:0;mso-wrap-distance-left:9pt;mso-wrap-distance-top:0;mso-wrap-distance-right:9pt;mso-wrap-distance-bottom:0;mso-position-horizontal:absolute;mso-position-horizontal-relative:text;mso-position-vertical:absolute;mso-position-vertical-relative:text;mso-width-percent:0;mso-height-percent:0;mso-width-relative:margin;mso-height-relative:margin;v-text-anchor:middle" o:gfxdata="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" fillcolor="#4472c4 [3204]" strokecolor="#1f3763 [1604]" strokeweight="1pt">
-                <v:textbox>
-                  <w:txbxContent>
-                    <w:p>
-                      <w:r>
-                        <w:t>Generate Textures</w:t>
-                      </w:r>
-                    </w:p>
-                  </w:txbxContent>
-                </v:textbox>
-              </v:rect>
-            </w:pict>
-          </mc:Fallback>
-        </mc:AlternateContent>
-      </w:r>
-      <w:r>
-        <w:rPr>
-          <w:noProof/>
-        </w:rPr>
-        <mc:AlternateContent>
-          <mc:Choice Requires="wps">
-            <w:drawing>
-              <wp:anchor distT="0" distB="0" distL="114300" distR="114300" simplePos="0" relativeHeight="251697152" behindDoc="0" locked="0" layoutInCell="1" allowOverlap="1" wp14:anchorId="47458400" wp14:editId="4740B5C2">
+              <wp:anchor distT="0" distB="0" distL="114300" distR="114300" simplePos="0" relativeHeight="251697152" behindDoc="0" locked="0" layoutInCell="1" allowOverlap="1" wp14:anchorId="47458400" wp14:editId="72501E34">
                 <wp:simplePos x="0" y="0"/>
                 <wp:positionH relativeFrom="column">
                   <wp:posOffset>304800</wp:posOffset>
@@ -2555,184 +3121,7 @@
           </mc:Choice>
           <mc:Fallback>
             <w:pict>
-              <v:shape w14:anchorId="6F801A9B" id="直线箭头连接符 29" o:spid="_x0000_s1026" type="#_x0000_t32" style="position:absolute;left:0;text-align:left;margin-left:24pt;margin-top:570.8pt;width:133.3pt;height:66.3pt;z-index:251697152;visibility:visible;mso-wrap-style:square;mso-width-percent:0;mso-height-percent:0;mso-wrap-distance-left:9pt;mso-wrap-distance-top:0;mso-wrap-distance-right:9pt;mso-wrap-distance-bottom:0;mso-position-horizontal:absolute;mso-position-horizontal-relative:text;mso-position-vertical:absolute;mso-position-vertical-relative:text;mso-width-percent:0;mso-height-percent:0;mso-width-relative:margin;mso-height-relative:margin" o:gfxdata="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" strokecolor="#4472c4 [3204]" strokeweight="1.5pt">
-                <v:stroke endarrow="block" joinstyle="miter"/>
-              </v:shape>
-            </w:pict>
-          </mc:Fallback>
-        </mc:AlternateContent>
-      </w:r>
-      <w:r>
-        <w:rPr>
-          <w:noProof/>
-        </w:rPr>
-        <mc:AlternateContent>
-          <mc:Choice Requires="wps">
-            <w:drawing>
-              <wp:anchor distT="0" distB="0" distL="114300" distR="114300" simplePos="0" relativeHeight="251695104" behindDoc="0" locked="0" layoutInCell="1" allowOverlap="1" wp14:anchorId="6F9B54F0" wp14:editId="00BA2906">
-                <wp:simplePos x="0" y="0"/>
-                <wp:positionH relativeFrom="column">
-                  <wp:posOffset>-850941</wp:posOffset>
-                </wp:positionH>
-                <wp:positionV relativeFrom="paragraph">
-                  <wp:posOffset>2957277</wp:posOffset>
-                </wp:positionV>
-                <wp:extent cx="1192530" cy="378460"/>
-                <wp:effectExtent l="0" t="0" r="13970" b="15240"/>
-                <wp:wrapNone/>
-                <wp:docPr id="28" name="矩形 28"/>
-                <wp:cNvGraphicFramePr/>
-                <a:graphic xmlns:a="http://schemas.openxmlformats.org/drawingml/2006/main">
-                  <a:graphicData uri="http://schemas.microsoft.com/office/word/2010/wordprocessingShape">
-                    <wps:wsp>
-                      <wps:cNvSpPr/>
-                      <wps:spPr>
-                        <a:xfrm>
-                          <a:off x="0" y="0"/>
-                          <a:ext cx="1192530" cy="378460"/>
-                        </a:xfrm>
-                        <a:prstGeom prst="rect">
-                          <a:avLst/>
-                        </a:prstGeom>
-                      </wps:spPr>
-                      <wps:style>
-                        <a:lnRef idx="2">
-                          <a:schemeClr val="accent1">
-                            <a:shade val="50000"/>
-                          </a:schemeClr>
-                        </a:lnRef>
-                        <a:fillRef idx="1">
-                          <a:schemeClr val="accent1"/>
-                        </a:fillRef>
-                        <a:effectRef idx="0">
-                          <a:schemeClr val="accent1"/>
-                        </a:effectRef>
-                        <a:fontRef idx="minor">
-                          <a:schemeClr val="lt1"/>
-                        </a:fontRef>
-                      </wps:style>
-                      <wps:txbx>
-                        <w:txbxContent>
-                          <w:p>
-                            <w:r>
-                              <w:rPr>
-                                <w:rFonts w:hint="eastAsia"/>
-                              </w:rPr>
-                              <w:t>3</w:t>
-                            </w:r>
-                            <w:r>
-                              <w:t>D View</w:t>
-                            </w:r>
-                          </w:p>
-                        </w:txbxContent>
-                      </wps:txbx>
-                      <wps:bodyPr rot="0" spcFirstLastPara="0" vertOverflow="overflow" horzOverflow="overflow" vert="horz" wrap="square" lIns="91440" tIns="45720" rIns="91440" bIns="45720" numCol="1" spcCol="0" rtlCol="0" fromWordArt="0" anchor="ctr" anchorCtr="0" forceAA="0" compatLnSpc="1">
-                        <a:prstTxWarp prst="textNoShape">
-                          <a:avLst/>
-                        </a:prstTxWarp>
-                        <a:noAutofit/>
-                      </wps:bodyPr>
-                    </wps:wsp>
-                  </a:graphicData>
-                </a:graphic>
-                <wp14:sizeRelH relativeFrom="margin">
-                  <wp14:pctWidth>0</wp14:pctWidth>
-                </wp14:sizeRelH>
-                <wp14:sizeRelV relativeFrom="margin">
-                  <wp14:pctHeight>0</wp14:pctHeight>
-                </wp14:sizeRelV>
-              </wp:anchor>
-            </w:drawing>
-          </mc:Choice>
-          <mc:Fallback>
-            <w:pict>
-              <v:rect w14:anchorId="6F9B54F0" id="矩形 28" o:spid="_x0000_s1039" style="position:absolute;left:0;text-align:left;margin-left:-67pt;margin-top:232.85pt;width:93.9pt;height:29.8pt;z-index:251695104;visibility:visible;mso-wrap-style:square;mso-width-percent:0;mso-height-percent:0;mso-wrap-distance-left:9pt;mso-wrap-distance-top:0;mso-wrap-distance-right:9pt;mso-wrap-distance-bottom:0;mso-position-horizontal:absolute;mso-position-horizontal-relative:text;mso-position-vertical:absolute;mso-position-vertical-relative:text;mso-width-percent:0;mso-height-percent:0;mso-width-relative:margin;mso-height-relative:margin;v-text-anchor:middle" o:gfxdata="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" fillcolor="#4472c4 [3204]" strokecolor="#1f3763 [1604]" strokeweight="1pt">
-                <v:textbox>
-                  <w:txbxContent>
-                    <w:p>
-                      <w:r>
-                        <w:rPr>
-                          <w:rFonts w:hint="eastAsia"/>
-                        </w:rPr>
-                        <w:t>3</w:t>
-                      </w:r>
-                      <w:r>
-                        <w:t>D View</w:t>
-                      </w:r>
-                    </w:p>
-                  </w:txbxContent>
-                </v:textbox>
-              </v:rect>
-            </w:pict>
-          </mc:Fallback>
-        </mc:AlternateContent>
-      </w:r>
-      <w:r>
-        <w:rPr>
-          <w:noProof/>
-        </w:rPr>
-        <mc:AlternateContent>
-          <mc:Choice Requires="wps">
-            <w:drawing>
-              <wp:anchor distT="0" distB="0" distL="114300" distR="114300" simplePos="0" relativeHeight="251694080" behindDoc="0" locked="0" layoutInCell="1" allowOverlap="1" wp14:anchorId="45AD161F" wp14:editId="4ECFC8EB">
-                <wp:simplePos x="0" y="0"/>
-                <wp:positionH relativeFrom="column">
-                  <wp:posOffset>305210</wp:posOffset>
-                </wp:positionH>
-                <wp:positionV relativeFrom="paragraph">
-                  <wp:posOffset>3154721</wp:posOffset>
-                </wp:positionV>
-                <wp:extent cx="1693196" cy="842092"/>
-                <wp:effectExtent l="12700" t="12700" r="21590" b="34290"/>
-                <wp:wrapNone/>
-                <wp:docPr id="27" name="直线箭头连接符 27"/>
-                <wp:cNvGraphicFramePr/>
-                <a:graphic xmlns:a="http://schemas.openxmlformats.org/drawingml/2006/main">
-                  <a:graphicData uri="http://schemas.microsoft.com/office/word/2010/wordprocessingShape">
-                    <wps:wsp>
-                      <wps:cNvCnPr/>
-                      <wps:spPr>
-                        <a:xfrm>
-                          <a:off x="0" y="0"/>
-                          <a:ext cx="1693196" cy="842092"/>
-                        </a:xfrm>
-                        <a:prstGeom prst="straightConnector1">
-                          <a:avLst/>
-                        </a:prstGeom>
-                        <a:ln w="19050">
-                          <a:tailEnd type="triangle"/>
-                        </a:ln>
-                      </wps:spPr>
-                      <wps:style>
-                        <a:lnRef idx="1">
-                          <a:schemeClr val="accent1"/>
-                        </a:lnRef>
-                        <a:fillRef idx="0">
-                          <a:schemeClr val="accent1"/>
-                        </a:fillRef>
-                        <a:effectRef idx="0">
-                          <a:schemeClr val="accent1"/>
-                        </a:effectRef>
-                        <a:fontRef idx="minor">
-                          <a:schemeClr val="tx1"/>
-                        </a:fontRef>
-                      </wps:style>
-                      <wps:bodyPr/>
-                    </wps:wsp>
-                  </a:graphicData>
-                </a:graphic>
-                <wp14:sizeRelH relativeFrom="margin">
-                  <wp14:pctWidth>0</wp14:pctWidth>
-                </wp14:sizeRelH>
-                <wp14:sizeRelV relativeFrom="margin">
-                  <wp14:pctHeight>0</wp14:pctHeight>
-                </wp14:sizeRelV>
-              </wp:anchor>
-            </w:drawing>
-          </mc:Choice>
-          <mc:Fallback>
-            <w:pict>
-              <v:shape w14:anchorId="61A1EB11" id="直线箭头连接符 27" o:spid="_x0000_s1026" type="#_x0000_t32" style="position:absolute;left:0;text-align:left;margin-left:24.05pt;margin-top:248.4pt;width:133.3pt;height:66.3pt;z-index:251694080;visibility:visible;mso-wrap-style:square;mso-width-percent:0;mso-height-percent:0;mso-wrap-distance-left:9pt;mso-wrap-distance-top:0;mso-wrap-distance-right:9pt;mso-wrap-distance-bottom:0;mso-position-horizontal:absolute;mso-position-horizontal-relative:text;mso-position-vertical:absolute;mso-position-vertical-relative:text;mso-width-percent:0;mso-height-percent:0;mso-width-relative:margin;mso-height-relative:margin" o:gfxdata="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" strokecolor="#4472c4 [3204]" strokeweight="1.5pt">
+              <v:shape w14:anchorId="02E60E2B" id="直线箭头连接符 29" o:spid="_x0000_s1026" type="#_x0000_t32" style="position:absolute;left:0;text-align:left;margin-left:24pt;margin-top:570.8pt;width:133.3pt;height:66.3pt;z-index:251697152;visibility:visible;mso-wrap-style:square;mso-width-percent:0;mso-height-percent:0;mso-wrap-distance-left:9pt;mso-wrap-distance-top:0;mso-wrap-distance-right:9pt;mso-wrap-distance-bottom:0;mso-position-horizontal:absolute;mso-position-horizontal-relative:text;mso-position-vertical:absolute;mso-position-vertical-relative:text;mso-width-percent:0;mso-height-percent:0;mso-width-relative:margin;mso-height-relative:margin" o:gfxdata="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" strokecolor="#4472c4 [3204]" strokeweight="1.5pt">
                 <v:stroke endarrow="block" joinstyle="miter"/>
               </v:shape>
             </w:pict>
@@ -2799,16 +3188,16 @@
         <mc:AlternateContent>
           <mc:Choice Requires="wps">
             <w:drawing>
-              <wp:anchor distT="0" distB="0" distL="114300" distR="114300" simplePos="0" relativeHeight="251703296" behindDoc="0" locked="0" layoutInCell="1" allowOverlap="1" wp14:anchorId="6D369420" wp14:editId="07C2E467">
+              <wp:anchor distT="0" distB="0" distL="114300" distR="114300" simplePos="0" relativeHeight="251703296" behindDoc="0" locked="0" layoutInCell="1" allowOverlap="1" wp14:anchorId="6D369420" wp14:editId="06F8A64F">
                 <wp:simplePos x="0" y="0"/>
                 <wp:positionH relativeFrom="column">
-                  <wp:posOffset>319958</wp:posOffset>
+                  <wp:posOffset>2967605</wp:posOffset>
                 </wp:positionH>
                 <wp:positionV relativeFrom="paragraph">
-                  <wp:posOffset>2239706</wp:posOffset>
+                  <wp:posOffset>2013474</wp:posOffset>
                 </wp:positionV>
-                <wp:extent cx="532990" cy="282002"/>
-                <wp:effectExtent l="12700" t="12700" r="38735" b="35560"/>
+                <wp:extent cx="1518051" cy="410461"/>
+                <wp:effectExtent l="25400" t="12700" r="6350" b="46990"/>
                 <wp:wrapNone/>
                 <wp:docPr id="36" name="直线箭头连接符 36"/>
                 <wp:cNvGraphicFramePr/>
@@ -2817,9 +3206,9 @@
                     <wps:wsp>
                       <wps:cNvCnPr/>
                       <wps:spPr>
-                        <a:xfrm>
+                        <a:xfrm flipH="1">
                           <a:off x="0" y="0"/>
-                          <a:ext cx="532990" cy="282002"/>
+                          <a:ext cx="1518051" cy="410461"/>
                         </a:xfrm>
                         <a:prstGeom prst="straightConnector1">
                           <a:avLst/>
@@ -2857,7 +3246,7 @@
           </mc:Choice>
           <mc:Fallback>
             <w:pict>
-              <v:shape w14:anchorId="78199572" id="直线箭头连接符 36" o:spid="_x0000_s1026" type="#_x0000_t32" style="position:absolute;left:0;text-align:left;margin-left:25.2pt;margin-top:176.35pt;width:41.95pt;height:22.2pt;z-index:251703296;visibility:visible;mso-wrap-style:square;mso-width-percent:0;mso-height-percent:0;mso-wrap-distance-left:9pt;mso-wrap-distance-top:0;mso-wrap-distance-right:9pt;mso-wrap-distance-bottom:0;mso-position-horizontal:absolute;mso-position-horizontal-relative:text;mso-position-vertical:absolute;mso-position-vertical-relative:text;mso-width-percent:0;mso-height-percent:0;mso-width-relative:margin;mso-height-relative:margin" o:gfxdata="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" strokecolor="#4472c4 [3204]" strokeweight="1.5pt">
+              <v:shape w14:anchorId="45DFE9E3" id="直线箭头连接符 36" o:spid="_x0000_s1026" type="#_x0000_t32" style="position:absolute;left:0;text-align:left;margin-left:233.65pt;margin-top:158.55pt;width:119.55pt;height:32.3pt;flip:x;z-index:251703296;visibility:visible;mso-wrap-style:square;mso-width-percent:0;mso-height-percent:0;mso-wrap-distance-left:9pt;mso-wrap-distance-top:0;mso-wrap-distance-right:9pt;mso-wrap-distance-bottom:0;mso-position-horizontal:absolute;mso-position-horizontal-relative:text;mso-position-vertical:absolute;mso-position-vertical-relative:text;mso-width-percent:0;mso-height-percent:0;mso-width-relative:margin;mso-height-relative:margin" o:gfxdata="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" strokecolor="#4472c4 [3204]" strokeweight="1.5pt">
                 <v:stroke endarrow="block" joinstyle="miter"/>
               </v:shape>
             </w:pict>
@@ -2871,16 +3260,16 @@
         <mc:AlternateContent>
           <mc:Choice Requires="wps">
             <w:drawing>
-              <wp:anchor distT="0" distB="0" distL="114300" distR="114300" simplePos="0" relativeHeight="251704320" behindDoc="0" locked="0" layoutInCell="1" allowOverlap="1" wp14:anchorId="098DA4AA" wp14:editId="215ECE9D">
+              <wp:anchor distT="0" distB="0" distL="114300" distR="114300" simplePos="0" relativeHeight="251704320" behindDoc="0" locked="0" layoutInCell="1" allowOverlap="1" wp14:anchorId="098DA4AA" wp14:editId="6747BB1B">
                 <wp:simplePos x="0" y="0"/>
                 <wp:positionH relativeFrom="column">
-                  <wp:posOffset>-838200</wp:posOffset>
+                  <wp:posOffset>4439873</wp:posOffset>
                 </wp:positionH>
                 <wp:positionV relativeFrom="paragraph">
-                  <wp:posOffset>2015612</wp:posOffset>
+                  <wp:posOffset>1539380</wp:posOffset>
                 </wp:positionV>
-                <wp:extent cx="1238250" cy="506361"/>
-                <wp:effectExtent l="0" t="0" r="19050" b="14605"/>
+                <wp:extent cx="1736510" cy="885038"/>
+                <wp:effectExtent l="0" t="0" r="16510" b="17145"/>
                 <wp:wrapNone/>
                 <wp:docPr id="37" name="矩形 37"/>
                 <wp:cNvGraphicFramePr/>
@@ -2891,7 +3280,7 @@
                       <wps:spPr>
                         <a:xfrm>
                           <a:off x="0" y="0"/>
-                          <a:ext cx="1238250" cy="506361"/>
+                          <a:ext cx="1736510" cy="885038"/>
                         </a:xfrm>
                         <a:prstGeom prst="rect">
                           <a:avLst/>
@@ -2916,7 +3305,17 @@
                       <wps:txbx>
                         <w:txbxContent>
                           <w:p>
+                            <w:pPr>
+                              <w:rPr>
+                                <w:sz w:val="32"/>
+                                <w:szCs w:val="40"/>
+                              </w:rPr>
+                            </w:pPr>
                             <w:r>
+                              <w:rPr>
+                                <w:sz w:val="32"/>
+                                <w:szCs w:val="40"/>
+                              </w:rPr>
                               <w:t>Select format for exporting</w:t>
                             </w:r>
                           </w:p>
@@ -2942,11 +3341,21 @@
           </mc:Choice>
           <mc:Fallback>
             <w:pict>
-              <v:rect w14:anchorId="098DA4AA" id="矩形 37" o:spid="_x0000_s1040" style="position:absolute;left:0;text-align:left;margin-left:-66pt;margin-top:158.7pt;width:97.5pt;height:39.85pt;z-index:251704320;visibility:visible;mso-wrap-style:square;mso-width-percent:0;mso-height-percent:0;mso-wrap-distance-left:9pt;mso-wrap-distance-top:0;mso-wrap-distance-right:9pt;mso-wrap-distance-bottom:0;mso-position-horizontal:absolute;mso-position-horizontal-relative:text;mso-position-vertical:absolute;mso-position-vertical-relative:text;mso-width-percent:0;mso-height-percent:0;mso-width-relative:margin;mso-height-relative:margin;v-text-anchor:middle" o:gfxdata="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" fillcolor="#4472c4 [3204]" strokecolor="#1f3763 [1604]" strokeweight="1pt">
+              <v:rect w14:anchorId="098DA4AA" id="矩形 37" o:spid="_x0000_s1040" style="position:absolute;left:0;text-align:left;margin-left:349.6pt;margin-top:121.2pt;width:136.75pt;height:69.7pt;z-index:251704320;visibility:visible;mso-wrap-style:square;mso-width-percent:0;mso-height-percent:0;mso-wrap-distance-left:9pt;mso-wrap-distance-top:0;mso-wrap-distance-right:9pt;mso-wrap-distance-bottom:0;mso-position-horizontal:absolute;mso-position-horizontal-relative:text;mso-position-vertical:absolute;mso-position-vertical-relative:text;mso-width-percent:0;mso-height-percent:0;mso-width-relative:margin;mso-height-relative:margin;v-text-anchor:middle" o:gfxdata="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" fillcolor="#4472c4 [3204]" strokecolor="#1f3763 [1604]" strokeweight="1pt">
                 <v:textbox>
                   <w:txbxContent>
                     <w:p>
+                      <w:pPr>
+                        <w:rPr>
+                          <w:sz w:val="32"/>
+                          <w:szCs w:val="40"/>
+                        </w:rPr>
+                      </w:pPr>
                       <w:r>
+                        <w:rPr>
+                          <w:sz w:val="32"/>
+                          <w:szCs w:val="40"/>
+                        </w:rPr>
                         <w:t>Select format for exporting</w:t>
                       </w:r>
                     </w:p>
@@ -3008,9 +3417,6 @@
     <w:p>
       <w:pPr>
         <w:jc w:val="center"/>
-        <w:rPr>
-          <w:rFonts w:hint="eastAsia"/>
-        </w:rPr>
       </w:pPr>
       <w:r>
         <w:rPr>
